--- a/Portfolio Website Rapport.docx
+++ b/Portfolio Website Rapport.docx
@@ -4,7 +4,40 @@
   <w:body>
     <w:p>
       <w:r>
-        <w:t xml:space="preserve"> </w:t>
+        <w:t>Flex vs. Grid:</w:t>
+      </w:r>
+    </w:p>
+    <w:p>
+      <w:r>
+        <w:t xml:space="preserve">Jeg har været meget i tvivl om hvorvidt jeg skulle bygge websitets struktur med Flex eller </w:t>
+      </w:r>
+      <w:r>
+        <w:t>G</w:t>
+      </w:r>
+      <w:r>
+        <w:t>rid</w:t>
+      </w:r>
+      <w:r>
+        <w:t xml:space="preserve">. Helt logisk kan jeg bedre lige ideen om </w:t>
+      </w:r>
+      <w:proofErr w:type="spellStart"/>
+      <w:r>
+        <w:t>grid</w:t>
+      </w:r>
+      <w:proofErr w:type="spellEnd"/>
+      <w:r>
+        <w:t>, men</w:t>
+      </w:r>
+      <w:r>
+        <w:t xml:space="preserve"> jeg har haft meget lettere ved at komme i mål med en </w:t>
+      </w:r>
+      <w:proofErr w:type="spellStart"/>
+      <w:r>
+        <w:t>flex</w:t>
+      </w:r>
+      <w:proofErr w:type="spellEnd"/>
+      <w:r>
+        <w:t xml:space="preserve">-struktur. </w:t>
       </w:r>
     </w:p>
     <w:sectPr>

--- a/Portfolio Website Rapport.docx
+++ b/Portfolio Website Rapport.docx
@@ -4,6 +4,170 @@
   <w:body>
     <w:p>
       <w:r>
+        <w:t xml:space="preserve">Portfolio </w:t>
+      </w:r>
+      <w:proofErr w:type="spellStart"/>
+      <w:r>
+        <w:t>Wbsite</w:t>
+      </w:r>
+      <w:proofErr w:type="spellEnd"/>
+      <w:r>
+        <w:t xml:space="preserve"> Designet i HTML og CSS</w:t>
+      </w:r>
+    </w:p>
+    <w:p>
+      <w:r>
+        <w:t>Rapport.</w:t>
+      </w:r>
+    </w:p>
+    <w:p>
+      <w:r>
+        <w:t xml:space="preserve">Max 5 sider af 2400 anslag. </w:t>
+      </w:r>
+    </w:p>
+    <w:p/>
+    <w:p>
+      <w:pPr>
+        <w:rPr>
+          <w:u w:val="single"/>
+        </w:rPr>
+      </w:pPr>
+      <w:r>
+        <w:rPr>
+          <w:u w:val="single"/>
+        </w:rPr>
+        <w:t>Tidsplan:</w:t>
+      </w:r>
+    </w:p>
+    <w:p>
+      <w:r>
+        <w:t xml:space="preserve">Da jeg gik hjem </w:t>
+      </w:r>
+      <w:proofErr w:type="gramStart"/>
+      <w:r>
+        <w:t>i fredags</w:t>
+      </w:r>
+      <w:proofErr w:type="gramEnd"/>
+      <w:r>
+        <w:t xml:space="preserve"> var jeg ganske optimistisk med tidsplanen. </w:t>
+      </w:r>
+      <w:r>
+        <w:t xml:space="preserve">Og jeg blev så konstant mere pessimistisk som jeg startede. Det gør en forskel at have klart definerede mål for opgaven, </w:t>
+      </w:r>
+      <w:r>
+        <w:t>kontra</w:t>
+      </w:r>
+      <w:r>
+        <w:t xml:space="preserve"> </w:t>
+      </w:r>
+      <w:r>
+        <w:t xml:space="preserve">selv at skulle definere hvad den smarteste </w:t>
+      </w:r>
+      <w:r>
+        <w:t>angrebsvinkel</w:t>
+      </w:r>
+      <w:r>
+        <w:t xml:space="preserve"> for hvert enkelt element er. På den front, har jeg skiftet mening </w:t>
+      </w:r>
+      <w:r>
+        <w:t>om</w:t>
+      </w:r>
+      <w:r>
+        <w:t xml:space="preserve"> Grid eller Flex </w:t>
+      </w:r>
+      <w:r>
+        <w:t>7-8 gange</w:t>
+      </w:r>
+      <w:r>
+        <w:t xml:space="preserve">, og andre gange følt mig </w:t>
+      </w:r>
+      <w:r>
+        <w:t>temmelig</w:t>
+      </w:r>
+      <w:r>
+        <w:t xml:space="preserve"> handlingslammet</w:t>
+      </w:r>
+      <w:r>
+        <w:t xml:space="preserve">. </w:t>
+      </w:r>
+    </w:p>
+    <w:p>
+      <w:r>
+        <w:t xml:space="preserve">Hvad der ikke hjalp på min </w:t>
+      </w:r>
+      <w:r>
+        <w:t>optimisme,</w:t>
+      </w:r>
+      <w:r>
+        <w:t xml:space="preserve"> er også, at jeg hele ugen har haft </w:t>
+      </w:r>
+      <w:r>
+        <w:t>min yngste søn hjemme med skoldkopper</w:t>
+      </w:r>
+      <w:r>
+        <w:t xml:space="preserve"> og skrækkelig </w:t>
+      </w:r>
+      <w:r>
+        <w:t>natte</w:t>
+      </w:r>
+      <w:r>
+        <w:t>søvn</w:t>
+      </w:r>
+      <w:r>
+        <w:t xml:space="preserve">, </w:t>
+      </w:r>
+      <w:r>
+        <w:t xml:space="preserve">OG opkast-syge hos min store søn og en kat der havde brug for at besøge en dyrlæge. </w:t>
+      </w:r>
+    </w:p>
+    <w:p>
+      <w:r>
+        <w:t xml:space="preserve">Det har ikke gjort mig mindre ambitiøs ift. Arbejdet, men det har helt sikkert gjort, at </w:t>
+      </w:r>
+      <w:r>
+        <w:t xml:space="preserve">jeg har måtte skære ned på hvor mange siders website jeg kunne nå at </w:t>
+      </w:r>
+      <w:r>
+        <w:t>kode</w:t>
+      </w:r>
+      <w:r>
+        <w:t xml:space="preserve"> inden deadline</w:t>
+      </w:r>
+      <w:r>
+        <w:t xml:space="preserve">. Også fordi jeg i denne omgang ikke har gjort brug af noget AI, </w:t>
+      </w:r>
+      <w:r>
+        <w:t xml:space="preserve">eller skabeloner fra nettet, da jeg </w:t>
+      </w:r>
+      <w:r>
+        <w:t xml:space="preserve">synes jet er vigtigt </w:t>
+      </w:r>
+      <w:r>
+        <w:t xml:space="preserve">for mig at </w:t>
+      </w:r>
+      <w:r>
+        <w:t xml:space="preserve">få trænet evnerne til lave det uden. </w:t>
+      </w:r>
+    </w:p>
+    <w:p>
+      <w:r>
+        <w:t xml:space="preserve">Jeg havde plan om at lave mindst 3 </w:t>
+      </w:r>
+      <w:r>
+        <w:t xml:space="preserve">sider. Index, Projektoversigt og et specifikt projekt. </w:t>
+      </w:r>
+    </w:p>
+    <w:p/>
+    <w:p>
+      <w:pPr>
+        <w:rPr>
+          <w:u w:val="single"/>
+        </w:rPr>
+      </w:pPr>
+      <w:r>
+        <w:rPr>
+          <w:u w:val="single"/>
+        </w:rPr>
         <w:t>Flex vs. Grid:</w:t>
       </w:r>
     </w:p>
@@ -26,10 +190,16 @@
       </w:r>
       <w:proofErr w:type="spellEnd"/>
       <w:r>
-        <w:t>, men</w:t>
-      </w:r>
-      <w:r>
-        <w:t xml:space="preserve"> jeg har haft meget lettere ved at komme i mål med en </w:t>
+        <w:t xml:space="preserve">, fordi det </w:t>
+      </w:r>
+      <w:r>
+        <w:t>giver en mere klart defineret struktur, hvor jeg</w:t>
+      </w:r>
+      <w:r>
+        <w:t xml:space="preserve"> synes at det virker langt mere tilfældigt</w:t>
+      </w:r>
+      <w:r>
+        <w:t xml:space="preserve"> med </w:t>
       </w:r>
       <w:proofErr w:type="spellStart"/>
       <w:r>
@@ -37,9 +207,687 @@
       </w:r>
       <w:proofErr w:type="spellEnd"/>
       <w:r>
+        <w:t>. Det kan sagtens være at jeg tager fejl, og mi</w:t>
+      </w:r>
+      <w:r>
+        <w:t>n forestillingsevne holder også op med at være god</w:t>
+      </w:r>
+      <w:r>
+        <w:t>,</w:t>
+      </w:r>
+      <w:r>
+        <w:t xml:space="preserve"> når det kommer til at </w:t>
+      </w:r>
+      <w:r>
+        <w:t>ændre i</w:t>
+      </w:r>
+      <w:r>
+        <w:t xml:space="preserve"> </w:t>
+      </w:r>
+      <w:proofErr w:type="spellStart"/>
+      <w:r>
+        <w:t>grid</w:t>
+      </w:r>
+      <w:proofErr w:type="spellEnd"/>
+      <w:r>
+        <w:t>-placeringer ved forskellige Media-størrelser.</w:t>
+      </w:r>
+      <w:r>
+        <w:t xml:space="preserve"> Så det er en ting jeg vil undersøge nærmere inden næste gang jeg skal skrive </w:t>
+      </w:r>
+      <w:r>
+        <w:t xml:space="preserve">CSS for et website. </w:t>
+      </w:r>
+      <w:r>
+        <w:t xml:space="preserve">For </w:t>
+      </w:r>
+      <w:r>
+        <w:t xml:space="preserve">jeg har haft meget lettere ved at komme i mål med en </w:t>
+      </w:r>
+      <w:proofErr w:type="spellStart"/>
+      <w:r>
+        <w:t>flex</w:t>
+      </w:r>
+      <w:proofErr w:type="spellEnd"/>
+      <w:r>
+        <w:t>-struktur</w:t>
+      </w:r>
+      <w:r>
+        <w:t xml:space="preserve">, selvom det var mit ønske at designe det </w:t>
+      </w:r>
+      <w:r>
+        <w:t xml:space="preserve">på en </w:t>
+      </w:r>
+      <w:proofErr w:type="spellStart"/>
+      <w:r>
+        <w:t>grid</w:t>
+      </w:r>
+      <w:proofErr w:type="spellEnd"/>
+      <w:r>
         <w:t xml:space="preserve">-struktur. </w:t>
       </w:r>
     </w:p>
+    <w:p/>
+    <w:p>
+      <w:pPr>
+        <w:rPr>
+          <w:u w:val="single"/>
+        </w:rPr>
+      </w:pPr>
+      <w:proofErr w:type="spellStart"/>
+      <w:r>
+        <w:rPr>
+          <w:u w:val="single"/>
+        </w:rPr>
+        <w:t>Ændrinder</w:t>
+      </w:r>
+      <w:proofErr w:type="spellEnd"/>
+      <w:r>
+        <w:rPr>
+          <w:u w:val="single"/>
+        </w:rPr>
+        <w:t>:</w:t>
+      </w:r>
+    </w:p>
+    <w:p>
+      <w:r>
+        <w:t xml:space="preserve">Først og fremmest har jeg ændret baggrundsbilledet og </w:t>
+      </w:r>
+      <w:r>
+        <w:t xml:space="preserve">en anelse på farvetemaet. </w:t>
+      </w:r>
+      <w:r>
+        <w:t xml:space="preserve">Prototypen </w:t>
+      </w:r>
+      <w:r>
+        <w:t xml:space="preserve">figurerede i mit hoved som ’Meget Lilla’ hver gang jeg tænkte på den, og derudover var billedet et AI </w:t>
+      </w:r>
+      <w:r>
+        <w:t xml:space="preserve">genereret Adobe Stock Photo, og jeg </w:t>
+      </w:r>
+      <w:r>
+        <w:t xml:space="preserve">havde bare meget mere lyst til at have lavet det selv. </w:t>
+      </w:r>
+      <w:r>
+        <w:t xml:space="preserve">Jeg eksperimenterede med </w:t>
+      </w:r>
+      <w:r>
+        <w:t xml:space="preserve">andre </w:t>
+      </w:r>
+      <w:r>
+        <w:t>billeder og temaer</w:t>
+      </w:r>
+      <w:r>
+        <w:t xml:space="preserve"> i </w:t>
+      </w:r>
+      <w:proofErr w:type="spellStart"/>
+      <w:r>
+        <w:t>Figma</w:t>
+      </w:r>
+      <w:proofErr w:type="spellEnd"/>
+      <w:r>
+        <w:t xml:space="preserve">, og landede på </w:t>
+      </w:r>
+      <w:r>
+        <w:t xml:space="preserve">en noget roligere </w:t>
+      </w:r>
+      <w:r>
+        <w:lastRenderedPageBreak/>
+        <w:t>gradient</w:t>
+      </w:r>
+      <w:r>
+        <w:t xml:space="preserve"> som baggrundsbillede</w:t>
+      </w:r>
+      <w:r>
+        <w:t xml:space="preserve">, med stort set samme farvetema i de grafiske elementer </w:t>
+      </w:r>
+      <w:r>
+        <w:t xml:space="preserve">som før. </w:t>
+      </w:r>
+      <w:r>
+        <w:t xml:space="preserve">Derefter gik jeg i Illustrator for at lave gradient-billedet. </w:t>
+      </w:r>
+    </w:p>
+    <w:p>
+      <w:r>
+        <w:t>Da jeg lavede pro</w:t>
+      </w:r>
+      <w:r>
+        <w:t xml:space="preserve">totypen, tilføjede jeg en </w:t>
+      </w:r>
+      <w:r>
+        <w:t xml:space="preserve">Manchet ved hvert projekt. En kort tekst der hurtigt opsummerer </w:t>
+      </w:r>
+      <w:r>
+        <w:t>omfanget samt hvilken rolle jeg som designer har haft i projektet. Den figurerede ikke i mobil-versionen</w:t>
+      </w:r>
+      <w:r>
+        <w:t xml:space="preserve">, fordi den blev tilføjet senere, og jeg simpelthen ikke havde tid til at </w:t>
+      </w:r>
+      <w:r>
+        <w:t xml:space="preserve">rette mobil-versionen til med den. Men den er nu </w:t>
+      </w:r>
+      <w:r>
+        <w:t xml:space="preserve">kommet med på den faktiske Website. </w:t>
+      </w:r>
+    </w:p>
+    <w:p/>
+    <w:p>
+      <w:pPr>
+        <w:rPr>
+          <w:u w:val="single"/>
+        </w:rPr>
+      </w:pPr>
+      <w:r>
+        <w:rPr>
+          <w:u w:val="single"/>
+        </w:rPr>
+        <w:t>Versionsstyring:</w:t>
+      </w:r>
+    </w:p>
+    <w:p>
+      <w:r>
+        <w:t xml:space="preserve">Git håndterer version </w:t>
+      </w:r>
+      <w:proofErr w:type="spellStart"/>
+      <w:r>
+        <w:t>control</w:t>
+      </w:r>
+      <w:proofErr w:type="spellEnd"/>
+      <w:r>
+        <w:t>.</w:t>
+      </w:r>
+      <w:r>
+        <w:t xml:space="preserve"> </w:t>
+      </w:r>
+      <w:proofErr w:type="spellStart"/>
+      <w:r>
+        <w:t>Github</w:t>
+      </w:r>
+      <w:proofErr w:type="spellEnd"/>
+      <w:r>
+        <w:t xml:space="preserve"> er en webside der er et </w:t>
+      </w:r>
+      <w:proofErr w:type="spellStart"/>
+      <w:r>
+        <w:t>overlay</w:t>
+      </w:r>
+      <w:proofErr w:type="spellEnd"/>
+      <w:r>
+        <w:t xml:space="preserve">. </w:t>
+      </w:r>
+    </w:p>
+    <w:p>
+      <w:r>
+        <w:t>Git kan eks. bruges hvis flere arbejder sammen på et projekt og alle skal kunne uploade ting til projektet individuelt.</w:t>
+      </w:r>
+      <w:r>
+        <w:t xml:space="preserve"> </w:t>
+      </w:r>
+      <w:r>
+        <w:t>Git k</w:t>
+      </w:r>
+      <w:r>
+        <w:t xml:space="preserve">an også bruges til individuelt arbejde, og </w:t>
+      </w:r>
+      <w:r>
+        <w:t xml:space="preserve">fungerer lidt som en </w:t>
+      </w:r>
+      <w:r>
+        <w:t xml:space="preserve">avanceret </w:t>
+      </w:r>
+      <w:r>
+        <w:t>cloud for</w:t>
+      </w:r>
+      <w:r>
+        <w:t xml:space="preserve"> kode-dokumenter. </w:t>
+      </w:r>
+    </w:p>
+    <w:p>
+      <w:pPr>
+        <w:rPr>
+          <w:lang w:val="en-US"/>
+        </w:rPr>
+      </w:pPr>
+      <w:r>
+        <w:rPr>
+          <w:lang w:val="en-US"/>
+        </w:rPr>
+        <w:t xml:space="preserve">Local </w:t>
+      </w:r>
+      <w:proofErr w:type="spellStart"/>
+      <w:r>
+        <w:rPr>
+          <w:lang w:val="en-US"/>
+        </w:rPr>
+        <w:t>Reposatory</w:t>
+      </w:r>
+      <w:proofErr w:type="spellEnd"/>
+      <w:r>
+        <w:rPr>
+          <w:lang w:val="en-US"/>
+        </w:rPr>
+        <w:t xml:space="preserve"> vs. Remote </w:t>
+      </w:r>
+      <w:proofErr w:type="spellStart"/>
+      <w:r>
+        <w:rPr>
+          <w:lang w:val="en-US"/>
+        </w:rPr>
+        <w:t>Reposatory</w:t>
+      </w:r>
+      <w:proofErr w:type="spellEnd"/>
+    </w:p>
+    <w:p>
+      <w:r>
+        <w:t>Lokalt kan man arbejde på et element</w:t>
+      </w:r>
+      <w:r>
+        <w:t xml:space="preserve"> i sit </w:t>
+      </w:r>
+      <w:r>
+        <w:t>’</w:t>
+      </w:r>
+      <w:r>
+        <w:t xml:space="preserve">Local </w:t>
+      </w:r>
+      <w:proofErr w:type="spellStart"/>
+      <w:r>
+        <w:t>Reposatory</w:t>
+      </w:r>
+      <w:proofErr w:type="spellEnd"/>
+      <w:r>
+        <w:t>’</w:t>
+      </w:r>
+      <w:r>
+        <w:t xml:space="preserve">. </w:t>
+      </w:r>
+      <w:r>
+        <w:t xml:space="preserve">Når andre skal kunne se det, skal det </w:t>
+      </w:r>
+      <w:r>
+        <w:t>uploade</w:t>
+      </w:r>
+      <w:r>
+        <w:t>s</w:t>
+      </w:r>
+      <w:r>
+        <w:t xml:space="preserve"> til de</w:t>
+      </w:r>
+      <w:r>
+        <w:t>t</w:t>
+      </w:r>
+      <w:r>
+        <w:t xml:space="preserve"> </w:t>
+      </w:r>
+      <w:r>
+        <w:t>’</w:t>
+      </w:r>
+      <w:r>
+        <w:t>R</w:t>
+      </w:r>
+      <w:r>
+        <w:t>emote</w:t>
+      </w:r>
+      <w:r>
+        <w:t xml:space="preserve"> </w:t>
+      </w:r>
+      <w:proofErr w:type="spellStart"/>
+      <w:r>
+        <w:t>Reposatory</w:t>
+      </w:r>
+      <w:proofErr w:type="spellEnd"/>
+      <w:r>
+        <w:t>’</w:t>
+      </w:r>
+      <w:r>
+        <w:t xml:space="preserve"> som alle kan se. Du kan hele tiden hive data fra Remote ned til din Local, så du arbejder på den nyeste version. </w:t>
+      </w:r>
+      <w:r>
+        <w:t xml:space="preserve">Det er især </w:t>
+      </w:r>
+      <w:r>
+        <w:t>fordelagtigt, når du arbejder sammen med andre, eller hvis du skifter mellem f</w:t>
+      </w:r>
+      <w:r>
+        <w:t>orskellige</w:t>
+      </w:r>
+      <w:r>
+        <w:t xml:space="preserve"> arbejdsstationer. </w:t>
+      </w:r>
+    </w:p>
+    <w:p>
+      <w:proofErr w:type="spellStart"/>
+      <w:r>
+        <w:t>Commit</w:t>
+      </w:r>
+      <w:proofErr w:type="spellEnd"/>
+      <w:r>
+        <w:t>:</w:t>
+      </w:r>
+    </w:p>
+    <w:p>
+      <w:r>
+        <w:t>Når du er færdig med at arbejde med et element, og vil lave et "Save point"</w:t>
+      </w:r>
+      <w:r>
+        <w:t xml:space="preserve"> kan du lave et </w:t>
+      </w:r>
+      <w:r>
+        <w:t>’</w:t>
+      </w:r>
+      <w:proofErr w:type="spellStart"/>
+      <w:r>
+        <w:t>commit</w:t>
+      </w:r>
+      <w:proofErr w:type="spellEnd"/>
+      <w:r>
+        <w:t>’</w:t>
+      </w:r>
+      <w:r>
+        <w:t xml:space="preserve"> i Git</w:t>
+      </w:r>
+      <w:r>
+        <w:t xml:space="preserve">. </w:t>
+      </w:r>
+      <w:r>
+        <w:t>Det h</w:t>
+      </w:r>
+      <w:r>
+        <w:t>jælper med at lave en timeline</w:t>
+      </w:r>
+      <w:r>
+        <w:t xml:space="preserve"> for dit projekt</w:t>
+      </w:r>
+      <w:r>
+        <w:t xml:space="preserve">. Du kan lave </w:t>
+      </w:r>
+      <w:r>
+        <w:t>’</w:t>
+      </w:r>
+      <w:proofErr w:type="spellStart"/>
+      <w:r>
+        <w:t>commits</w:t>
+      </w:r>
+      <w:proofErr w:type="spellEnd"/>
+      <w:r>
+        <w:t>’</w:t>
+      </w:r>
+      <w:r>
+        <w:t xml:space="preserve"> for hvert enkelt element.</w:t>
+      </w:r>
+      <w:r>
+        <w:t xml:space="preserve"> </w:t>
+      </w:r>
+      <w:r>
+        <w:t xml:space="preserve">Du kan både lave </w:t>
+      </w:r>
+      <w:r>
+        <w:t>’</w:t>
+      </w:r>
+      <w:proofErr w:type="spellStart"/>
+      <w:r>
+        <w:t>commits</w:t>
+      </w:r>
+      <w:proofErr w:type="spellEnd"/>
+      <w:r>
+        <w:t>’</w:t>
+      </w:r>
+      <w:r>
+        <w:t xml:space="preserve"> </w:t>
+      </w:r>
+      <w:proofErr w:type="spellStart"/>
+      <w:r>
+        <w:t>Locally</w:t>
+      </w:r>
+      <w:proofErr w:type="spellEnd"/>
+      <w:r>
+        <w:t xml:space="preserve"> og </w:t>
+      </w:r>
+      <w:proofErr w:type="spellStart"/>
+      <w:r>
+        <w:t>Remotely</w:t>
+      </w:r>
+      <w:proofErr w:type="spellEnd"/>
+      <w:r>
+        <w:t xml:space="preserve">. </w:t>
+      </w:r>
+    </w:p>
+    <w:p>
+      <w:proofErr w:type="spellStart"/>
+      <w:r>
+        <w:t>Github</w:t>
+      </w:r>
+      <w:proofErr w:type="spellEnd"/>
+      <w:r>
+        <w:t xml:space="preserve"> branches:</w:t>
+      </w:r>
+    </w:p>
+    <w:p>
+      <w:r>
+        <w:t xml:space="preserve">Core </w:t>
+      </w:r>
+      <w:proofErr w:type="spellStart"/>
+      <w:r>
+        <w:t>code</w:t>
+      </w:r>
+      <w:proofErr w:type="spellEnd"/>
+      <w:r>
+        <w:t xml:space="preserve"> er </w:t>
+      </w:r>
+      <w:r>
+        <w:t>’</w:t>
+      </w:r>
+      <w:r>
+        <w:t xml:space="preserve">Master </w:t>
+      </w:r>
+      <w:proofErr w:type="spellStart"/>
+      <w:r>
+        <w:t>branch</w:t>
+      </w:r>
+      <w:proofErr w:type="spellEnd"/>
+      <w:r>
+        <w:t>’</w:t>
+      </w:r>
+      <w:r>
+        <w:t xml:space="preserve">. </w:t>
+      </w:r>
+      <w:r>
+        <w:t>Vi skal ikke modificere</w:t>
+      </w:r>
+      <w:r>
+        <w:t xml:space="preserve"> </w:t>
+      </w:r>
+      <w:r>
+        <w:t xml:space="preserve">’Master </w:t>
+      </w:r>
+      <w:proofErr w:type="spellStart"/>
+      <w:r>
+        <w:t>Branch</w:t>
+      </w:r>
+      <w:proofErr w:type="spellEnd"/>
+      <w:r>
+        <w:t>’</w:t>
+      </w:r>
+      <w:r>
+        <w:t xml:space="preserve"> </w:t>
+      </w:r>
+      <w:r>
+        <w:t>medmindre</w:t>
+      </w:r>
+      <w:r>
+        <w:t xml:space="preserve"> vi er sikre på at det virker.</w:t>
+      </w:r>
+      <w:r>
+        <w:t xml:space="preserve"> </w:t>
+      </w:r>
+      <w:r>
+        <w:t xml:space="preserve">Vi kan lave en ny </w:t>
+      </w:r>
+      <w:proofErr w:type="spellStart"/>
+      <w:r>
+        <w:t>branch</w:t>
+      </w:r>
+      <w:proofErr w:type="spellEnd"/>
+      <w:r>
+        <w:t xml:space="preserve"> hvis vi skal lave en ny feature. Så kan </w:t>
+      </w:r>
+      <w:r>
+        <w:t>man</w:t>
+      </w:r>
+      <w:r>
+        <w:t xml:space="preserve"> godt have den i Remote, </w:t>
+      </w:r>
+      <w:r>
+        <w:t>uden at redigere i ’</w:t>
+      </w:r>
+      <w:r>
+        <w:t xml:space="preserve">Master </w:t>
+      </w:r>
+      <w:proofErr w:type="spellStart"/>
+      <w:r>
+        <w:t>Branch</w:t>
+      </w:r>
+      <w:proofErr w:type="spellEnd"/>
+      <w:r>
+        <w:t>’</w:t>
+      </w:r>
+      <w:r>
+        <w:t xml:space="preserve">. </w:t>
+      </w:r>
+      <w:proofErr w:type="spellStart"/>
+      <w:r>
+        <w:t>Branching</w:t>
+      </w:r>
+      <w:proofErr w:type="spellEnd"/>
+      <w:r>
+        <w:t xml:space="preserve"> s</w:t>
+      </w:r>
+      <w:r>
+        <w:t xml:space="preserve">kal især bruges når man skal arbejde </w:t>
+      </w:r>
+      <w:r>
+        <w:t xml:space="preserve">flere </w:t>
+      </w:r>
+      <w:r>
+        <w:t>sammen på en feature.</w:t>
+      </w:r>
+      <w:r>
+        <w:t xml:space="preserve"> </w:t>
+      </w:r>
+      <w:r>
+        <w:t xml:space="preserve">Når man er færdig med en </w:t>
+      </w:r>
+      <w:proofErr w:type="gramStart"/>
+      <w:r>
+        <w:t>feature</w:t>
+      </w:r>
+      <w:proofErr w:type="gramEnd"/>
+      <w:r>
+        <w:t xml:space="preserve"> kan man </w:t>
+      </w:r>
+      <w:proofErr w:type="spellStart"/>
+      <w:r>
+        <w:t>merge</w:t>
+      </w:r>
+      <w:proofErr w:type="spellEnd"/>
+      <w:r>
+        <w:t xml:space="preserve"> den ind i </w:t>
+      </w:r>
+      <w:r>
+        <w:t xml:space="preserve">sin </w:t>
+      </w:r>
+      <w:r>
+        <w:t xml:space="preserve">Master </w:t>
+      </w:r>
+      <w:proofErr w:type="spellStart"/>
+      <w:r>
+        <w:t>Branch</w:t>
+      </w:r>
+      <w:proofErr w:type="spellEnd"/>
+      <w:r>
+        <w:t>.</w:t>
+      </w:r>
+    </w:p>
+    <w:p>
+      <w:r>
+        <w:t xml:space="preserve">Link til versionsstyring. </w:t>
+      </w:r>
+    </w:p>
+    <w:p/>
+    <w:p>
+      <w:pPr>
+        <w:rPr>
+          <w:u w:val="single"/>
+        </w:rPr>
+      </w:pPr>
+      <w:r>
+        <w:rPr>
+          <w:u w:val="single"/>
+        </w:rPr>
+        <w:t xml:space="preserve">Eksempel på kode: </w:t>
+      </w:r>
+    </w:p>
+    <w:p>
+      <w:r>
+        <w:t xml:space="preserve">At vælge det sværeste element er faktisk svært. Da jeg begyndte og sad med </w:t>
+      </w:r>
+      <w:proofErr w:type="spellStart"/>
+      <w:r>
+        <w:t>headeren</w:t>
+      </w:r>
+      <w:proofErr w:type="spellEnd"/>
+      <w:r>
+        <w:t xml:space="preserve"> og skulle have den til at fungere med </w:t>
+      </w:r>
+      <w:proofErr w:type="spellStart"/>
+      <w:r>
+        <w:t>flex</w:t>
+      </w:r>
+      <w:proofErr w:type="spellEnd"/>
+      <w:r>
+        <w:t xml:space="preserve"> og med forskellige Media størrelser, var det en reel </w:t>
+      </w:r>
+      <w:r>
+        <w:lastRenderedPageBreak/>
+        <w:t>udfordring. Men efter halvandet døgn igennem at have lavet småjusteringer, forekom</w:t>
+      </w:r>
+      <w:r>
+        <w:t>mer</w:t>
+      </w:r>
+      <w:r>
+        <w:t xml:space="preserve"> det element mig alligevel </w:t>
+      </w:r>
+      <w:r>
+        <w:t>rimelig simpelt</w:t>
+      </w:r>
+      <w:r>
+        <w:t>, nu hvor jeg forst</w:t>
+      </w:r>
+      <w:r>
+        <w:t>år</w:t>
+      </w:r>
+      <w:r>
+        <w:t xml:space="preserve"> det. </w:t>
+      </w:r>
+    </w:p>
+    <w:p/>
+    <w:p>
+      <w:r>
+        <w:t xml:space="preserve">Link </w:t>
+      </w:r>
+      <w:r>
+        <w:t>til website:</w:t>
+      </w:r>
+    </w:p>
+    <w:p/>
+    <w:p>
+      <w:r>
+        <w:t>ZIP med HTML /CSS filer.</w:t>
+      </w:r>
+    </w:p>
+    <w:p/>
+    <w:p/>
     <w:sectPr>
       <w:pgSz w:w="11906" w:h="16838"/>
       <w:pgMar w:top="1701" w:right="1134" w:bottom="1701" w:left="1134" w:header="708" w:footer="708" w:gutter="0"/>

--- a/Portfolio Website Rapport.docx
+++ b/Portfolio Website Rapport.docx
@@ -41,15 +41,7 @@
     </w:p>
     <w:p>
       <w:r>
-        <w:t xml:space="preserve">Da jeg gik hjem </w:t>
-      </w:r>
-      <w:proofErr w:type="gramStart"/>
-      <w:r>
-        <w:t>i fredags</w:t>
-      </w:r>
-      <w:proofErr w:type="gramEnd"/>
-      <w:r>
-        <w:t xml:space="preserve"> var jeg ganske optimistisk med tidsplanen. </w:t>
+        <w:t xml:space="preserve">Da jeg gik hjem i fredags var jeg ganske optimistisk med tidsplanen. </w:t>
       </w:r>
       <w:r>
         <w:t xml:space="preserve">Og jeg blev så konstant mere pessimistisk som jeg startede. Det gør en forskel at have klart definerede mål for opgaven, </w:t>
@@ -269,6 +261,112 @@
     </w:p>
     <w:p/>
     <w:p>
+      <w:r>
+        <w:t xml:space="preserve">Media </w:t>
+      </w:r>
+      <w:proofErr w:type="spellStart"/>
+      <w:r>
+        <w:t>Screens</w:t>
+      </w:r>
+      <w:proofErr w:type="spellEnd"/>
+      <w:r>
+        <w:t>:</w:t>
+      </w:r>
+    </w:p>
+    <w:p>
+      <w:r>
+        <w:t xml:space="preserve">I min prototype havde jeg tænkt over hvis </w:t>
+      </w:r>
+      <w:r>
+        <w:t>man skulle have en smallere computerskærm, og taget højde for det, ved at lave brede marginer</w:t>
+      </w:r>
+      <w:r>
+        <w:t xml:space="preserve"> i den store størrelse, så </w:t>
+      </w:r>
+      <w:r>
+        <w:t xml:space="preserve">jeg kunne slippe </w:t>
+      </w:r>
+      <w:r>
+        <w:t xml:space="preserve">for at ændre størrelsen på tekstfeltet før marginerne var blevet spist af mindre skærmstørrelse. </w:t>
+      </w:r>
+      <w:r>
+        <w:t xml:space="preserve">Det er stadig planen på sigt, men lige i øjeblikket, er det ikke sådan det virker, </w:t>
+      </w:r>
+      <w:r>
+        <w:t xml:space="preserve">og marginerne er i </w:t>
+      </w:r>
+      <w:r>
+        <w:lastRenderedPageBreak/>
+        <w:t>stedet faste. Det betyder så også at jeg har</w:t>
+      </w:r>
+      <w:r>
+        <w:t xml:space="preserve"> problemet, at marginerne </w:t>
+      </w:r>
+      <w:r>
+        <w:t xml:space="preserve">jo ikke </w:t>
+      </w:r>
+      <w:proofErr w:type="spellStart"/>
+      <w:r>
+        <w:t>flexe</w:t>
+      </w:r>
+      <w:r>
+        <w:t>r</w:t>
+      </w:r>
+      <w:proofErr w:type="spellEnd"/>
+      <w:r>
+        <w:t xml:space="preserve"> med, når jeg g</w:t>
+      </w:r>
+      <w:r>
+        <w:t>ør</w:t>
+      </w:r>
+      <w:r>
+        <w:t xml:space="preserve"> skærmen mindre, og </w:t>
+      </w:r>
+      <w:r>
+        <w:t xml:space="preserve">det betyder meget spildplads, når man gerne ville undgå det. Så </w:t>
+      </w:r>
+      <w:r>
+        <w:t>min første @Media Screen ved 1200px er udelukkende for</w:t>
+      </w:r>
+      <w:r>
+        <w:t xml:space="preserve"> at gøre marginerne mindre. </w:t>
+      </w:r>
+    </w:p>
+    <w:p>
+      <w:r>
+        <w:t xml:space="preserve">Ved 900px </w:t>
+      </w:r>
+      <w:r>
+        <w:t xml:space="preserve">overgår vi til det </w:t>
+      </w:r>
+      <w:proofErr w:type="spellStart"/>
+      <w:r>
+        <w:t>layour</w:t>
+      </w:r>
+      <w:proofErr w:type="spellEnd"/>
+      <w:r>
+        <w:t xml:space="preserve"> der er gældende ved </w:t>
+      </w:r>
+      <w:r>
+        <w:t xml:space="preserve">mindre </w:t>
+      </w:r>
+      <w:r>
+        <w:t xml:space="preserve">tablets </w:t>
+      </w:r>
+      <w:r>
+        <w:t>(</w:t>
+      </w:r>
+      <w:proofErr w:type="spellStart"/>
+      <w:r>
+        <w:t>ipad</w:t>
+      </w:r>
+      <w:proofErr w:type="spellEnd"/>
+      <w:r>
+        <w:t xml:space="preserve"> pro vil stadig vise </w:t>
+      </w:r>
+    </w:p>
+    <w:p/>
+    <w:p>
       <w:pPr>
         <w:rPr>
           <w:u w:val="single"/>
@@ -329,11 +427,7 @@
         <w:t xml:space="preserve">, og landede på </w:t>
       </w:r>
       <w:r>
-        <w:t xml:space="preserve">en noget roligere </w:t>
-      </w:r>
-      <w:r>
-        <w:lastRenderedPageBreak/>
-        <w:t>gradient</w:t>
+        <w:t>en noget roligere gradient</w:t>
       </w:r>
       <w:r>
         <w:t xml:space="preserve"> som baggrundsbillede</w:t>
@@ -395,396 +489,360 @@
       </w:r>
       <w:proofErr w:type="spellEnd"/>
       <w:r>
-        <w:t>.</w:t>
+        <w:t xml:space="preserve">. </w:t>
+      </w:r>
+      <w:proofErr w:type="spellStart"/>
+      <w:r>
+        <w:t>Github</w:t>
+      </w:r>
+      <w:proofErr w:type="spellEnd"/>
+      <w:r>
+        <w:t xml:space="preserve"> er en webside der er et </w:t>
+      </w:r>
+      <w:proofErr w:type="spellStart"/>
+      <w:r>
+        <w:t>overlay</w:t>
+      </w:r>
+      <w:proofErr w:type="spellEnd"/>
+      <w:r>
+        <w:t xml:space="preserve">. </w:t>
+      </w:r>
+    </w:p>
+    <w:p>
+      <w:r>
+        <w:t>Git kan eks. bruges hvis flere arbejder sammen på et projekt og alle skal kunne uploade ting til projektet individuelt.</w:t>
       </w:r>
       <w:r>
         <w:t xml:space="preserve"> </w:t>
       </w:r>
+      <w:r>
+        <w:t>Git k</w:t>
+      </w:r>
+      <w:r>
+        <w:t xml:space="preserve">an også bruges til individuelt arbejde, og </w:t>
+      </w:r>
+      <w:r>
+        <w:t xml:space="preserve">fungerer lidt som en </w:t>
+      </w:r>
+      <w:r>
+        <w:t xml:space="preserve">avanceret </w:t>
+      </w:r>
+      <w:r>
+        <w:t>cloud for</w:t>
+      </w:r>
+      <w:r>
+        <w:t xml:space="preserve"> kode-dokumenter. </w:t>
+      </w:r>
+    </w:p>
+    <w:p>
+      <w:r>
+        <w:t xml:space="preserve">Local </w:t>
+      </w:r>
+      <w:proofErr w:type="spellStart"/>
+      <w:r>
+        <w:t>Reposatory</w:t>
+      </w:r>
+      <w:proofErr w:type="spellEnd"/>
+      <w:r>
+        <w:t xml:space="preserve"> vs. Remote </w:t>
+      </w:r>
+      <w:proofErr w:type="spellStart"/>
+      <w:r>
+        <w:t>Reposatory</w:t>
+      </w:r>
+      <w:proofErr w:type="spellEnd"/>
+    </w:p>
+    <w:p>
+      <w:r>
+        <w:t>Lokalt kan man arbejde på et element</w:t>
+      </w:r>
+      <w:r>
+        <w:t xml:space="preserve"> i sit </w:t>
+      </w:r>
+      <w:r>
+        <w:t>’</w:t>
+      </w:r>
+      <w:r>
+        <w:t xml:space="preserve">Local </w:t>
+      </w:r>
+      <w:proofErr w:type="spellStart"/>
+      <w:r>
+        <w:t>Reposatory</w:t>
+      </w:r>
+      <w:proofErr w:type="spellEnd"/>
+      <w:r>
+        <w:t>’</w:t>
+      </w:r>
+      <w:r>
+        <w:t xml:space="preserve">. </w:t>
+      </w:r>
+      <w:r>
+        <w:t xml:space="preserve">Når andre skal kunne se det, skal det </w:t>
+      </w:r>
+      <w:r>
+        <w:t>uploade</w:t>
+      </w:r>
+      <w:r>
+        <w:t>s</w:t>
+      </w:r>
+      <w:r>
+        <w:t xml:space="preserve"> til de</w:t>
+      </w:r>
+      <w:r>
+        <w:t>t</w:t>
+      </w:r>
+      <w:r>
+        <w:t xml:space="preserve"> </w:t>
+      </w:r>
+      <w:r>
+        <w:t>’</w:t>
+      </w:r>
+      <w:r>
+        <w:t>R</w:t>
+      </w:r>
+      <w:r>
+        <w:t>emote</w:t>
+      </w:r>
+      <w:r>
+        <w:t xml:space="preserve"> </w:t>
+      </w:r>
+      <w:proofErr w:type="spellStart"/>
+      <w:r>
+        <w:t>Reposatory</w:t>
+      </w:r>
+      <w:proofErr w:type="spellEnd"/>
+      <w:r>
+        <w:t>’</w:t>
+      </w:r>
+      <w:r>
+        <w:t xml:space="preserve"> som alle kan se. Du kan hele tiden hive data fra Remote ned til din Local, så du arbejder på den nyeste version. </w:t>
+      </w:r>
+      <w:r>
+        <w:t xml:space="preserve">Det er især </w:t>
+      </w:r>
+      <w:r>
+        <w:t>fordelagtigt, når du arbejder sammen med andre, eller hvis du skifter mellem f</w:t>
+      </w:r>
+      <w:r>
+        <w:t>orskellige</w:t>
+      </w:r>
+      <w:r>
+        <w:t xml:space="preserve"> arbejdsstationer. </w:t>
+      </w:r>
+    </w:p>
+    <w:p>
+      <w:proofErr w:type="spellStart"/>
+      <w:r>
+        <w:t>Commit</w:t>
+      </w:r>
+      <w:proofErr w:type="spellEnd"/>
+      <w:r>
+        <w:t>:</w:t>
+      </w:r>
+    </w:p>
+    <w:p>
+      <w:r>
+        <w:t>Når du er færdig med at arbejde med et element, og vil lave et "Save point"</w:t>
+      </w:r>
+      <w:r>
+        <w:t xml:space="preserve"> kan du lave et </w:t>
+      </w:r>
+      <w:r>
+        <w:t>’</w:t>
+      </w:r>
+      <w:proofErr w:type="spellStart"/>
+      <w:r>
+        <w:t>commit</w:t>
+      </w:r>
+      <w:proofErr w:type="spellEnd"/>
+      <w:r>
+        <w:t>’</w:t>
+      </w:r>
+      <w:r>
+        <w:t xml:space="preserve"> i Git</w:t>
+      </w:r>
+      <w:r>
+        <w:t xml:space="preserve">. </w:t>
+      </w:r>
+      <w:r>
+        <w:t>Det h</w:t>
+      </w:r>
+      <w:r>
+        <w:t>jælper med at lave en timeline</w:t>
+      </w:r>
+      <w:r>
+        <w:t xml:space="preserve"> for dit projekt</w:t>
+      </w:r>
+      <w:r>
+        <w:t xml:space="preserve">. Du kan lave </w:t>
+      </w:r>
+      <w:r>
+        <w:t>’</w:t>
+      </w:r>
+      <w:proofErr w:type="spellStart"/>
+      <w:r>
+        <w:t>commits</w:t>
+      </w:r>
+      <w:proofErr w:type="spellEnd"/>
+      <w:r>
+        <w:t>’</w:t>
+      </w:r>
+      <w:r>
+        <w:t xml:space="preserve"> for hvert enkelt element. </w:t>
+      </w:r>
+      <w:r>
+        <w:t xml:space="preserve">Du kan både lave </w:t>
+      </w:r>
+      <w:r>
+        <w:t>’</w:t>
+      </w:r>
+      <w:proofErr w:type="spellStart"/>
+      <w:r>
+        <w:t>commits</w:t>
+      </w:r>
+      <w:proofErr w:type="spellEnd"/>
+      <w:r>
+        <w:t>’</w:t>
+      </w:r>
+      <w:r>
+        <w:t xml:space="preserve"> </w:t>
+      </w:r>
+      <w:proofErr w:type="spellStart"/>
+      <w:r>
+        <w:t>Locally</w:t>
+      </w:r>
+      <w:proofErr w:type="spellEnd"/>
+      <w:r>
+        <w:t xml:space="preserve"> og </w:t>
+      </w:r>
+      <w:proofErr w:type="spellStart"/>
+      <w:r>
+        <w:t>Remotely</w:t>
+      </w:r>
+      <w:proofErr w:type="spellEnd"/>
+      <w:r>
+        <w:t xml:space="preserve">. </w:t>
+      </w:r>
+    </w:p>
+    <w:p>
       <w:proofErr w:type="spellStart"/>
       <w:r>
         <w:t>Github</w:t>
       </w:r>
       <w:proofErr w:type="spellEnd"/>
       <w:r>
-        <w:t xml:space="preserve"> er en webside der er et </w:t>
-      </w:r>
-      <w:proofErr w:type="spellStart"/>
-      <w:r>
-        <w:t>overlay</w:t>
-      </w:r>
-      <w:proofErr w:type="spellEnd"/>
+        <w:t xml:space="preserve"> branches:</w:t>
+      </w:r>
+    </w:p>
+    <w:p>
+      <w:r>
+        <w:lastRenderedPageBreak/>
+        <w:t xml:space="preserve">Core </w:t>
+      </w:r>
+      <w:proofErr w:type="spellStart"/>
+      <w:r>
+        <w:t>code</w:t>
+      </w:r>
+      <w:proofErr w:type="spellEnd"/>
+      <w:r>
+        <w:t xml:space="preserve"> er </w:t>
+      </w:r>
+      <w:r>
+        <w:t>’</w:t>
+      </w:r>
+      <w:r>
+        <w:t xml:space="preserve">Master </w:t>
+      </w:r>
+      <w:proofErr w:type="spellStart"/>
+      <w:r>
+        <w:t>branch</w:t>
+      </w:r>
+      <w:proofErr w:type="spellEnd"/>
+      <w:r>
+        <w:t>’</w:t>
+      </w:r>
       <w:r>
         <w:t xml:space="preserve">. </w:t>
       </w:r>
-    </w:p>
-    <w:p>
-      <w:r>
-        <w:t>Git kan eks. bruges hvis flere arbejder sammen på et projekt og alle skal kunne uploade ting til projektet individuelt.</w:t>
+      <w:r>
+        <w:t>Vi skal ikke modificere</w:t>
+      </w:r>
+      <w:r>
+        <w:t xml:space="preserve"> ’Master </w:t>
+      </w:r>
+      <w:proofErr w:type="spellStart"/>
+      <w:r>
+        <w:t>Branch</w:t>
+      </w:r>
+      <w:proofErr w:type="spellEnd"/>
+      <w:r>
+        <w:t xml:space="preserve">’ </w:t>
+      </w:r>
+      <w:r>
+        <w:t>medmindre</w:t>
+      </w:r>
+      <w:r>
+        <w:t xml:space="preserve"> vi er sikre på at det virker.</w:t>
       </w:r>
       <w:r>
         <w:t xml:space="preserve"> </w:t>
       </w:r>
       <w:r>
-        <w:t>Git k</w:t>
-      </w:r>
-      <w:r>
-        <w:t xml:space="preserve">an også bruges til individuelt arbejde, og </w:t>
-      </w:r>
-      <w:r>
-        <w:t xml:space="preserve">fungerer lidt som en </w:t>
-      </w:r>
-      <w:r>
-        <w:t xml:space="preserve">avanceret </w:t>
-      </w:r>
-      <w:r>
-        <w:t>cloud for</w:t>
-      </w:r>
-      <w:r>
-        <w:t xml:space="preserve"> kode-dokumenter. </w:t>
-      </w:r>
-    </w:p>
-    <w:p>
-      <w:pPr>
-        <w:rPr>
-          <w:lang w:val="en-US"/>
-        </w:rPr>
-      </w:pPr>
-      <w:r>
-        <w:rPr>
-          <w:lang w:val="en-US"/>
-        </w:rPr>
-        <w:t xml:space="preserve">Local </w:t>
-      </w:r>
-      <w:proofErr w:type="spellStart"/>
-      <w:r>
-        <w:rPr>
-          <w:lang w:val="en-US"/>
-        </w:rPr>
-        <w:t>Reposatory</w:t>
-      </w:r>
-      <w:proofErr w:type="spellEnd"/>
-      <w:r>
-        <w:rPr>
-          <w:lang w:val="en-US"/>
-        </w:rPr>
-        <w:t xml:space="preserve"> vs. Remote </w:t>
-      </w:r>
-      <w:proofErr w:type="spellStart"/>
-      <w:r>
-        <w:rPr>
-          <w:lang w:val="en-US"/>
-        </w:rPr>
-        <w:t>Reposatory</w:t>
-      </w:r>
-      <w:proofErr w:type="spellEnd"/>
-    </w:p>
-    <w:p>
-      <w:r>
-        <w:t>Lokalt kan man arbejde på et element</w:t>
-      </w:r>
-      <w:r>
-        <w:t xml:space="preserve"> i sit </w:t>
-      </w:r>
+        <w:t xml:space="preserve">Vi kan lave en ny </w:t>
+      </w:r>
+      <w:proofErr w:type="spellStart"/>
+      <w:r>
+        <w:t>branch</w:t>
+      </w:r>
+      <w:proofErr w:type="spellEnd"/>
+      <w:r>
+        <w:t xml:space="preserve"> hvis vi skal lave en ny feature. Så kan </w:t>
+      </w:r>
+      <w:r>
+        <w:t>man</w:t>
+      </w:r>
+      <w:r>
+        <w:t xml:space="preserve"> godt have den i Remote, </w:t>
+      </w:r>
+      <w:r>
+        <w:t>uden at redigere i ’</w:t>
+      </w:r>
+      <w:r>
+        <w:t xml:space="preserve">Master </w:t>
+      </w:r>
+      <w:proofErr w:type="spellStart"/>
+      <w:r>
+        <w:t>Branch</w:t>
+      </w:r>
+      <w:proofErr w:type="spellEnd"/>
       <w:r>
         <w:t>’</w:t>
       </w:r>
       <w:r>
-        <w:t xml:space="preserve">Local </w:t>
-      </w:r>
-      <w:proofErr w:type="spellStart"/>
-      <w:r>
-        <w:t>Reposatory</w:t>
-      </w:r>
-      <w:proofErr w:type="spellEnd"/>
-      <w:r>
-        <w:t>’</w:t>
-      </w:r>
-      <w:r>
         <w:t xml:space="preserve">. </w:t>
       </w:r>
-      <w:r>
-        <w:t xml:space="preserve">Når andre skal kunne se det, skal det </w:t>
-      </w:r>
-      <w:r>
-        <w:t>uploade</w:t>
-      </w:r>
-      <w:r>
-        <w:t>s</w:t>
-      </w:r>
-      <w:r>
-        <w:t xml:space="preserve"> til de</w:t>
-      </w:r>
-      <w:r>
-        <w:t>t</w:t>
+      <w:proofErr w:type="spellStart"/>
+      <w:r>
+        <w:t>Branching</w:t>
+      </w:r>
+      <w:proofErr w:type="spellEnd"/>
+      <w:r>
+        <w:t xml:space="preserve"> s</w:t>
+      </w:r>
+      <w:r>
+        <w:t xml:space="preserve">kal især bruges når man skal arbejde </w:t>
+      </w:r>
+      <w:r>
+        <w:t xml:space="preserve">flere </w:t>
+      </w:r>
+      <w:r>
+        <w:t>sammen på en feature.</w:t>
       </w:r>
       <w:r>
         <w:t xml:space="preserve"> </w:t>
       </w:r>
       <w:r>
-        <w:t>’</w:t>
-      </w:r>
-      <w:r>
-        <w:t>R</w:t>
-      </w:r>
-      <w:r>
-        <w:t>emote</w:t>
-      </w:r>
-      <w:r>
-        <w:t xml:space="preserve"> </w:t>
-      </w:r>
-      <w:proofErr w:type="spellStart"/>
-      <w:r>
-        <w:t>Reposatory</w:t>
-      </w:r>
-      <w:proofErr w:type="spellEnd"/>
-      <w:r>
-        <w:t>’</w:t>
-      </w:r>
-      <w:r>
-        <w:t xml:space="preserve"> som alle kan se. Du kan hele tiden hive data fra Remote ned til din Local, så du arbejder på den nyeste version. </w:t>
-      </w:r>
-      <w:r>
-        <w:t xml:space="preserve">Det er især </w:t>
-      </w:r>
-      <w:r>
-        <w:t>fordelagtigt, når du arbejder sammen med andre, eller hvis du skifter mellem f</w:t>
-      </w:r>
-      <w:r>
-        <w:t>orskellige</w:t>
-      </w:r>
-      <w:r>
-        <w:t xml:space="preserve"> arbejdsstationer. </w:t>
-      </w:r>
-    </w:p>
-    <w:p>
-      <w:proofErr w:type="spellStart"/>
-      <w:r>
-        <w:t>Commit</w:t>
-      </w:r>
-      <w:proofErr w:type="spellEnd"/>
-      <w:r>
-        <w:t>:</w:t>
-      </w:r>
-    </w:p>
-    <w:p>
-      <w:r>
-        <w:t>Når du er færdig med at arbejde med et element, og vil lave et "Save point"</w:t>
-      </w:r>
-      <w:r>
-        <w:t xml:space="preserve"> kan du lave et </w:t>
-      </w:r>
-      <w:r>
-        <w:t>’</w:t>
-      </w:r>
-      <w:proofErr w:type="spellStart"/>
-      <w:r>
-        <w:t>commit</w:t>
-      </w:r>
-      <w:proofErr w:type="spellEnd"/>
-      <w:r>
-        <w:t>’</w:t>
-      </w:r>
-      <w:r>
-        <w:t xml:space="preserve"> i Git</w:t>
-      </w:r>
-      <w:r>
-        <w:t xml:space="preserve">. </w:t>
-      </w:r>
-      <w:r>
-        <w:t>Det h</w:t>
-      </w:r>
-      <w:r>
-        <w:t>jælper med at lave en timeline</w:t>
-      </w:r>
-      <w:r>
-        <w:t xml:space="preserve"> for dit projekt</w:t>
-      </w:r>
-      <w:r>
-        <w:t xml:space="preserve">. Du kan lave </w:t>
-      </w:r>
-      <w:r>
-        <w:t>’</w:t>
-      </w:r>
-      <w:proofErr w:type="spellStart"/>
-      <w:r>
-        <w:t>commits</w:t>
-      </w:r>
-      <w:proofErr w:type="spellEnd"/>
-      <w:r>
-        <w:t>’</w:t>
-      </w:r>
-      <w:r>
-        <w:t xml:space="preserve"> for hvert enkelt element.</w:t>
-      </w:r>
-      <w:r>
-        <w:t xml:space="preserve"> </w:t>
-      </w:r>
-      <w:r>
-        <w:t xml:space="preserve">Du kan både lave </w:t>
-      </w:r>
-      <w:r>
-        <w:t>’</w:t>
-      </w:r>
-      <w:proofErr w:type="spellStart"/>
-      <w:r>
-        <w:t>commits</w:t>
-      </w:r>
-      <w:proofErr w:type="spellEnd"/>
-      <w:r>
-        <w:t>’</w:t>
-      </w:r>
-      <w:r>
-        <w:t xml:space="preserve"> </w:t>
-      </w:r>
-      <w:proofErr w:type="spellStart"/>
-      <w:r>
-        <w:t>Locally</w:t>
-      </w:r>
-      <w:proofErr w:type="spellEnd"/>
-      <w:r>
-        <w:t xml:space="preserve"> og </w:t>
-      </w:r>
-      <w:proofErr w:type="spellStart"/>
-      <w:r>
-        <w:t>Remotely</w:t>
-      </w:r>
-      <w:proofErr w:type="spellEnd"/>
-      <w:r>
-        <w:t xml:space="preserve">. </w:t>
-      </w:r>
-    </w:p>
-    <w:p>
-      <w:proofErr w:type="spellStart"/>
-      <w:r>
-        <w:t>Github</w:t>
-      </w:r>
-      <w:proofErr w:type="spellEnd"/>
-      <w:r>
-        <w:t xml:space="preserve"> branches:</w:t>
-      </w:r>
-    </w:p>
-    <w:p>
-      <w:r>
-        <w:t xml:space="preserve">Core </w:t>
-      </w:r>
-      <w:proofErr w:type="spellStart"/>
-      <w:r>
-        <w:t>code</w:t>
-      </w:r>
-      <w:proofErr w:type="spellEnd"/>
-      <w:r>
-        <w:t xml:space="preserve"> er </w:t>
-      </w:r>
-      <w:r>
-        <w:t>’</w:t>
-      </w:r>
-      <w:r>
-        <w:t xml:space="preserve">Master </w:t>
-      </w:r>
-      <w:proofErr w:type="spellStart"/>
-      <w:r>
-        <w:t>branch</w:t>
-      </w:r>
-      <w:proofErr w:type="spellEnd"/>
-      <w:r>
-        <w:t>’</w:t>
-      </w:r>
-      <w:r>
-        <w:t xml:space="preserve">. </w:t>
-      </w:r>
-      <w:r>
-        <w:t>Vi skal ikke modificere</w:t>
-      </w:r>
-      <w:r>
-        <w:t xml:space="preserve"> </w:t>
-      </w:r>
-      <w:r>
-        <w:t xml:space="preserve">’Master </w:t>
-      </w:r>
-      <w:proofErr w:type="spellStart"/>
-      <w:r>
-        <w:t>Branch</w:t>
-      </w:r>
-      <w:proofErr w:type="spellEnd"/>
-      <w:r>
-        <w:t>’</w:t>
-      </w:r>
-      <w:r>
-        <w:t xml:space="preserve"> </w:t>
-      </w:r>
-      <w:r>
-        <w:t>medmindre</w:t>
-      </w:r>
-      <w:r>
-        <w:t xml:space="preserve"> vi er sikre på at det virker.</w:t>
-      </w:r>
-      <w:r>
-        <w:t xml:space="preserve"> </w:t>
-      </w:r>
-      <w:r>
-        <w:t xml:space="preserve">Vi kan lave en ny </w:t>
-      </w:r>
-      <w:proofErr w:type="spellStart"/>
-      <w:r>
-        <w:t>branch</w:t>
-      </w:r>
-      <w:proofErr w:type="spellEnd"/>
-      <w:r>
-        <w:t xml:space="preserve"> hvis vi skal lave en ny feature. Så kan </w:t>
-      </w:r>
-      <w:r>
-        <w:t>man</w:t>
-      </w:r>
-      <w:r>
-        <w:t xml:space="preserve"> godt have den i Remote, </w:t>
-      </w:r>
-      <w:r>
-        <w:t>uden at redigere i ’</w:t>
-      </w:r>
-      <w:r>
-        <w:t xml:space="preserve">Master </w:t>
-      </w:r>
-      <w:proofErr w:type="spellStart"/>
-      <w:r>
-        <w:t>Branch</w:t>
-      </w:r>
-      <w:proofErr w:type="spellEnd"/>
-      <w:r>
-        <w:t>’</w:t>
-      </w:r>
-      <w:r>
-        <w:t xml:space="preserve">. </w:t>
-      </w:r>
-      <w:proofErr w:type="spellStart"/>
-      <w:r>
-        <w:t>Branching</w:t>
-      </w:r>
-      <w:proofErr w:type="spellEnd"/>
-      <w:r>
-        <w:t xml:space="preserve"> s</w:t>
-      </w:r>
-      <w:r>
-        <w:t xml:space="preserve">kal især bruges når man skal arbejde </w:t>
-      </w:r>
-      <w:r>
-        <w:t xml:space="preserve">flere </w:t>
-      </w:r>
-      <w:r>
-        <w:t>sammen på en feature.</w:t>
-      </w:r>
-      <w:r>
-        <w:t xml:space="preserve"> </w:t>
-      </w:r>
-      <w:r>
-        <w:t xml:space="preserve">Når man er færdig med en </w:t>
-      </w:r>
-      <w:proofErr w:type="gramStart"/>
-      <w:r>
-        <w:t>feature</w:t>
-      </w:r>
-      <w:proofErr w:type="gramEnd"/>
-      <w:r>
-        <w:t xml:space="preserve"> kan man </w:t>
+        <w:t xml:space="preserve">Når man er færdig med en feature kan man </w:t>
       </w:r>
       <w:proofErr w:type="spellStart"/>
       <w:r>
@@ -846,11 +904,7 @@
       </w:r>
       <w:proofErr w:type="spellEnd"/>
       <w:r>
-        <w:t xml:space="preserve"> og med forskellige Media størrelser, var det en reel </w:t>
-      </w:r>
-      <w:r>
-        <w:lastRenderedPageBreak/>
-        <w:t>udfordring. Men efter halvandet døgn igennem at have lavet småjusteringer, forekom</w:t>
+        <w:t xml:space="preserve"> og med forskellige Media størrelser, var det en reel udfordring. Men efter halvandet døgn igennem at have lavet småjusteringer, forekom</w:t>
       </w:r>
       <w:r>
         <w:t>mer</w:t>

--- a/Portfolio Website Rapport.docx
+++ b/Portfolio Website Rapport.docx
@@ -41,7 +41,15 @@
     </w:p>
     <w:p>
       <w:r>
-        <w:t xml:space="preserve">Da jeg gik hjem i fredags var jeg ganske optimistisk med tidsplanen. </w:t>
+        <w:t xml:space="preserve">Da jeg gik hjem </w:t>
+      </w:r>
+      <w:proofErr w:type="gramStart"/>
+      <w:r>
+        <w:t>i fredags</w:t>
+      </w:r>
+      <w:proofErr w:type="gramEnd"/>
+      <w:r>
+        <w:t xml:space="preserve"> var jeg ganske optimistisk med tidsplanen. </w:t>
       </w:r>
       <w:r>
         <w:t xml:space="preserve">Og jeg blev så konstant mere pessimistisk som jeg startede. Det gør en forskel at have klart definerede mål for opgaven, </w:t>
@@ -842,7 +850,15 @@
         <w:t xml:space="preserve"> </w:t>
       </w:r>
       <w:r>
-        <w:t xml:space="preserve">Når man er færdig med en feature kan man </w:t>
+        <w:t xml:space="preserve">Når man er færdig med en </w:t>
+      </w:r>
+      <w:proofErr w:type="gramStart"/>
+      <w:r>
+        <w:t>feature</w:t>
+      </w:r>
+      <w:proofErr w:type="gramEnd"/>
+      <w:r>
+        <w:t xml:space="preserve"> kan man </w:t>
       </w:r>
       <w:proofErr w:type="spellStart"/>
       <w:r>
@@ -888,15 +904,102 @@
     </w:p>
     <w:p>
       <w:r>
-        <w:t xml:space="preserve">At vælge det sværeste element er faktisk svært. Da jeg begyndte og sad med </w:t>
-      </w:r>
-      <w:proofErr w:type="spellStart"/>
-      <w:r>
-        <w:t>headeren</w:t>
-      </w:r>
-      <w:proofErr w:type="spellEnd"/>
-      <w:r>
-        <w:t xml:space="preserve"> og skulle have den til at fungere med </w:t>
+        <w:t xml:space="preserve">Den største udfordring jeg havde, var </w:t>
+      </w:r>
+      <w:r>
+        <w:t xml:space="preserve">min </w:t>
+      </w:r>
+      <w:proofErr w:type="spellStart"/>
+      <w:r>
+        <w:t>tekstbox</w:t>
+      </w:r>
+      <w:proofErr w:type="spellEnd"/>
+      <w:r>
+        <w:t xml:space="preserve"> på Index siden. Fordi den skulle </w:t>
+      </w:r>
+      <w:r>
+        <w:t xml:space="preserve">være en 45grader roteret kvadrat, </w:t>
+      </w:r>
+      <w:r>
+        <w:t>undersøgte</w:t>
+      </w:r>
+      <w:r>
+        <w:t xml:space="preserve"> jeg både </w:t>
+      </w:r>
+      <w:r>
+        <w:t xml:space="preserve">muligheden for at lave en maske, og kom derefter til konklusionen om at rotere en div. </w:t>
+      </w:r>
+      <w:r>
+        <w:t xml:space="preserve">Men fordi teksten også roterede og det var noget rod, </w:t>
+      </w:r>
+      <w:r>
+        <w:t xml:space="preserve">hvis den var et child-element af </w:t>
+      </w:r>
+      <w:proofErr w:type="spellStart"/>
+      <w:r>
+        <w:t>tekstboxen</w:t>
+      </w:r>
+      <w:proofErr w:type="spellEnd"/>
+      <w:r>
+        <w:t xml:space="preserve"> – og fordi </w:t>
+      </w:r>
+      <w:r>
+        <w:t xml:space="preserve">placeringen af </w:t>
+      </w:r>
+      <w:proofErr w:type="spellStart"/>
+      <w:r>
+        <w:t>tekstboxen</w:t>
+      </w:r>
+      <w:proofErr w:type="spellEnd"/>
+      <w:r>
+        <w:t xml:space="preserve"> var bøvlet når akserne var roteret 45grader, valgte jeg at </w:t>
+      </w:r>
+      <w:r>
+        <w:t xml:space="preserve">bygge en overordnet div til det hele, som ikke roterede, og så lade boksen og teksten begge være et </w:t>
+      </w:r>
+      <w:proofErr w:type="spellStart"/>
+      <w:r>
+        <w:t>child</w:t>
+      </w:r>
+      <w:proofErr w:type="spellEnd"/>
+      <w:r>
+        <w:t xml:space="preserve"> af den</w:t>
+      </w:r>
+      <w:r>
+        <w:t>. Boksen er lavet i to lag, for at få det tre forskellige farver</w:t>
+      </w:r>
+      <w:r>
+        <w:t>.</w:t>
+      </w:r>
+    </w:p>
+    <w:p>
+      <w:r>
+        <w:t xml:space="preserve">Næste udfordring var skærmstørrelserne. Jeg kunne ikke få min </w:t>
+      </w:r>
+      <w:r>
+        <w:t xml:space="preserve">overordnede div til at </w:t>
+      </w:r>
+      <w:proofErr w:type="spellStart"/>
+      <w:r>
+        <w:t>flexe</w:t>
+      </w:r>
+      <w:proofErr w:type="spellEnd"/>
+      <w:r>
+        <w:t xml:space="preserve"> i størrelsen, så jeg måtte lave flere @Media </w:t>
+      </w:r>
+      <w:proofErr w:type="spellStart"/>
+      <w:r>
+        <w:t>Screens</w:t>
+      </w:r>
+      <w:proofErr w:type="spellEnd"/>
+      <w:r>
+        <w:t xml:space="preserve"> med størrelses og placerings</w:t>
+      </w:r>
+      <w:r>
+        <w:t xml:space="preserve"> justeringer. </w:t>
+      </w:r>
+      <w:r>
+        <w:t xml:space="preserve">Jeg synes generelt jeg har haft sværere ved </w:t>
       </w:r>
       <w:proofErr w:type="spellStart"/>
       <w:r>
@@ -904,27 +1007,58 @@
       </w:r>
       <w:proofErr w:type="spellEnd"/>
       <w:r>
-        <w:t xml:space="preserve"> og med forskellige Media størrelser, var det en reel udfordring. Men efter halvandet døgn igennem at have lavet småjusteringer, forekom</w:t>
-      </w:r>
-      <w:r>
-        <w:t>mer</w:t>
-      </w:r>
-      <w:r>
-        <w:t xml:space="preserve"> det element mig alligevel </w:t>
-      </w:r>
-      <w:r>
-        <w:t>rimelig simpelt</w:t>
-      </w:r>
-      <w:r>
-        <w:t>, nu hvor jeg forst</w:t>
-      </w:r>
-      <w:r>
-        <w:t>år</w:t>
-      </w:r>
-      <w:r>
-        <w:t xml:space="preserve"> det. </w:t>
-      </w:r>
-    </w:p>
+        <w:t xml:space="preserve">-elementer end jeg havde håbet. Og jeg føler jeg har prøvet alt. </w:t>
+      </w:r>
+      <w:r>
+        <w:br/>
+        <w:t xml:space="preserve">Løsningen her virker, men </w:t>
+      </w:r>
+      <w:r>
+        <w:t>føles</w:t>
+      </w:r>
+      <w:r>
+        <w:t xml:space="preserve"> også </w:t>
+      </w:r>
+      <w:r>
+        <w:t>unødigt kompliceret.</w:t>
+      </w:r>
+      <w:r>
+        <w:t xml:space="preserve"> </w:t>
+      </w:r>
+    </w:p>
+    <w:p>
+      <w:r>
+        <w:t xml:space="preserve">Billedet </w:t>
+      </w:r>
+      <w:r>
+        <w:t>var lidt samme udfordring og løsning</w:t>
+      </w:r>
+      <w:r>
+        <w:t xml:space="preserve">, </w:t>
+      </w:r>
+      <w:r>
+        <w:t>dog noget simplere fordi der kun var det ene lag</w:t>
+      </w:r>
+      <w:r>
+        <w:t>. J</w:t>
+      </w:r>
+      <w:r>
+        <w:t xml:space="preserve">eg valgte at rotere billedet 45grader i </w:t>
+      </w:r>
+      <w:proofErr w:type="spellStart"/>
+      <w:r>
+        <w:t>indesign</w:t>
+      </w:r>
+      <w:proofErr w:type="spellEnd"/>
+      <w:r>
+        <w:t xml:space="preserve"> så jeg kunne rotere det tilbage i </w:t>
+      </w:r>
+      <w:r>
+        <w:t xml:space="preserve">CSS. </w:t>
+      </w:r>
+    </w:p>
+    <w:p/>
+    <w:p/>
     <w:p/>
     <w:p>
       <w:r>

--- a/Portfolio Website Rapport.docx
+++ b/Portfolio Website Rapport.docx
@@ -4,15 +4,7 @@
   <w:body>
     <w:p>
       <w:r>
-        <w:t xml:space="preserve">Portfolio </w:t>
-      </w:r>
-      <w:proofErr w:type="spellStart"/>
-      <w:r>
-        <w:t>Wbsite</w:t>
-      </w:r>
-      <w:proofErr w:type="spellEnd"/>
-      <w:r>
-        <w:t xml:space="preserve"> Designet i HTML og CSS</w:t>
+        <w:t>Portfolio Wbsite Designet i HTML og CSS</w:t>
       </w:r>
     </w:p>
     <w:p>
@@ -22,7 +14,13 @@
     </w:p>
     <w:p>
       <w:r>
-        <w:t xml:space="preserve">Max 5 sider af 2400 anslag. </w:t>
+        <w:t>Max 5 sider af 2400 anslag</w:t>
+      </w:r>
+      <w:r>
+        <w:t xml:space="preserve"> (</w:t>
+      </w:r>
+      <w:r>
+        <w:t xml:space="preserve">. </w:t>
       </w:r>
     </w:p>
     <w:p/>
@@ -93,16 +91,30 @@
     </w:p>
     <w:p>
       <w:r>
-        <w:t xml:space="preserve">Hvad der ikke hjalp på min </w:t>
-      </w:r>
-      <w:r>
-        <w:t>optimisme,</w:t>
-      </w:r>
+        <w:t>Hvad der ikke hjalp</w:t>
+      </w:r>
+      <w:r>
+        <w:t xml:space="preserve"> min </w:t>
+      </w:r>
+      <w:proofErr w:type="gramStart"/>
+      <w:r>
+        <w:t>tidsplan</w:t>
+      </w:r>
+      <w:proofErr w:type="gramEnd"/>
       <w:r>
         <w:t xml:space="preserve"> er også, at jeg hele ugen har haft </w:t>
       </w:r>
       <w:r>
-        <w:t>min yngste søn hjemme med skoldkopper</w:t>
+        <w:t xml:space="preserve">min mand væk på arbejde mens </w:t>
+      </w:r>
+      <w:r>
+        <w:t xml:space="preserve">min yngste søn </w:t>
+      </w:r>
+      <w:r>
+        <w:t xml:space="preserve">var </w:t>
+      </w:r>
+      <w:r>
+        <w:t>hjemme med skoldkopper</w:t>
       </w:r>
       <w:r>
         <w:t xml:space="preserve"> og skrækkelig </w:t>
@@ -148,6 +160,15 @@
       <w:r>
         <w:t xml:space="preserve">få trænet evnerne til lave det uden. </w:t>
       </w:r>
+      <w:r>
+        <w:t xml:space="preserve">Det betyder også at jeg har elementer der nu virker, men </w:t>
+      </w:r>
+      <w:r>
+        <w:t xml:space="preserve">måske kunne </w:t>
+      </w:r>
+      <w:r>
+        <w:t xml:space="preserve">optimeres. </w:t>
+      </w:r>
     </w:p>
     <w:p>
       <w:r>
@@ -155,6 +176,12 @@
       </w:r>
       <w:r>
         <w:t xml:space="preserve">sider. Index, Projektoversigt og et specifikt projekt. </w:t>
+      </w:r>
+      <w:r>
+        <w:t xml:space="preserve">Jeg er endt på 1,5 </w:t>
+      </w:r>
+      <w:r>
+        <w:t xml:space="preserve">sider for nu. </w:t>
       </w:r>
     </w:p>
     <w:p/>
@@ -182,13 +209,8 @@
         <w:t>rid</w:t>
       </w:r>
       <w:r>
-        <w:t xml:space="preserve">. Helt logisk kan jeg bedre lige ideen om </w:t>
-      </w:r>
-      <w:proofErr w:type="spellStart"/>
-      <w:r>
-        <w:t>grid</w:t>
-      </w:r>
-      <w:proofErr w:type="spellEnd"/>
+        <w:t>. Helt logisk kan jeg bedre lige ideen om grid</w:t>
+      </w:r>
       <w:r>
         <w:t xml:space="preserve">, fordi det </w:t>
       </w:r>
@@ -199,15 +221,7 @@
         <w:t xml:space="preserve"> synes at det virker langt mere tilfældigt</w:t>
       </w:r>
       <w:r>
-        <w:t xml:space="preserve"> med </w:t>
-      </w:r>
-      <w:proofErr w:type="spellStart"/>
-      <w:r>
-        <w:t>flex</w:t>
-      </w:r>
-      <w:proofErr w:type="spellEnd"/>
-      <w:r>
-        <w:t>. Det kan sagtens være at jeg tager fejl, og mi</w:t>
+        <w:t xml:space="preserve"> med flex. Det kan sagtens være at jeg tager fejl, og mi</w:t>
       </w:r>
       <w:r>
         <w:t>n forestillingsevne holder også op med at være god</w:t>
@@ -222,15 +236,7 @@
         <w:t>ændre i</w:t>
       </w:r>
       <w:r>
-        <w:t xml:space="preserve"> </w:t>
-      </w:r>
-      <w:proofErr w:type="spellStart"/>
-      <w:r>
-        <w:t>grid</w:t>
-      </w:r>
-      <w:proofErr w:type="spellEnd"/>
-      <w:r>
-        <w:t>-placeringer ved forskellige Media-størrelser.</w:t>
+        <w:t xml:space="preserve"> grid-placeringer ved forskellige Media-størrelser.</w:t>
       </w:r>
       <w:r>
         <w:t xml:space="preserve"> Så det er en ting jeg vil undersøge nærmere inden næste gang jeg skal skrive </w:t>
@@ -242,43 +248,19 @@
         <w:t xml:space="preserve">For </w:t>
       </w:r>
       <w:r>
-        <w:t xml:space="preserve">jeg har haft meget lettere ved at komme i mål med en </w:t>
-      </w:r>
-      <w:proofErr w:type="spellStart"/>
-      <w:r>
-        <w:t>flex</w:t>
-      </w:r>
-      <w:proofErr w:type="spellEnd"/>
-      <w:r>
-        <w:t>-struktur</w:t>
+        <w:t>jeg har haft meget lettere ved at komme i mål med en flex-struktur</w:t>
       </w:r>
       <w:r>
         <w:t xml:space="preserve">, selvom det var mit ønske at designe det </w:t>
       </w:r>
       <w:r>
-        <w:t xml:space="preserve">på en </w:t>
-      </w:r>
-      <w:proofErr w:type="spellStart"/>
-      <w:r>
-        <w:t>grid</w:t>
-      </w:r>
-      <w:proofErr w:type="spellEnd"/>
-      <w:r>
-        <w:t xml:space="preserve">-struktur. </w:t>
+        <w:t xml:space="preserve">på en grid-struktur. </w:t>
       </w:r>
     </w:p>
     <w:p/>
     <w:p>
       <w:r>
-        <w:t xml:space="preserve">Media </w:t>
-      </w:r>
-      <w:proofErr w:type="spellStart"/>
-      <w:r>
-        <w:t>Screens</w:t>
-      </w:r>
-      <w:proofErr w:type="spellEnd"/>
-      <w:r>
-        <w:t>:</w:t>
+        <w:t>Media Screens:</w:t>
       </w:r>
     </w:p>
     <w:p>
@@ -295,32 +277,27 @@
         <w:t xml:space="preserve">jeg kunne slippe </w:t>
       </w:r>
       <w:r>
-        <w:t xml:space="preserve">for at ændre størrelsen på tekstfeltet før marginerne var blevet spist af mindre skærmstørrelse. </w:t>
+        <w:t xml:space="preserve">for at </w:t>
+      </w:r>
+      <w:r>
+        <w:lastRenderedPageBreak/>
+        <w:t xml:space="preserve">ændre størrelsen på tekstfeltet før marginerne var blevet spist af mindre skærmstørrelse. </w:t>
       </w:r>
       <w:r>
         <w:t xml:space="preserve">Det er stadig planen på sigt, men lige i øjeblikket, er det ikke sådan det virker, </w:t>
       </w:r>
       <w:r>
-        <w:t xml:space="preserve">og marginerne er i </w:t>
-      </w:r>
-      <w:r>
-        <w:lastRenderedPageBreak/>
-        <w:t>stedet faste. Det betyder så også at jeg har</w:t>
+        <w:t>og marginerne er i stedet faste. Det betyder så også at jeg har</w:t>
       </w:r>
       <w:r>
         <w:t xml:space="preserve"> problemet, at marginerne </w:t>
       </w:r>
       <w:r>
-        <w:t xml:space="preserve">jo ikke </w:t>
-      </w:r>
-      <w:proofErr w:type="spellStart"/>
-      <w:r>
-        <w:t>flexe</w:t>
+        <w:t>jo ikke flexe</w:t>
       </w:r>
       <w:r>
         <w:t>r</w:t>
       </w:r>
-      <w:proofErr w:type="spellEnd"/>
       <w:r>
         <w:t xml:space="preserve"> med, når jeg g</w:t>
       </w:r>
@@ -334,7 +311,13 @@
         <w:t xml:space="preserve">det betyder meget spildplads, når man gerne ville undgå det. Så </w:t>
       </w:r>
       <w:r>
-        <w:t>min første @Media Screen ved 1200px er udelukkende for</w:t>
+        <w:t>min første @Media Screen ved 1</w:t>
+      </w:r>
+      <w:r>
+        <w:t>4</w:t>
+      </w:r>
+      <w:r>
+        <w:t>00px er udelukkende for</w:t>
       </w:r>
       <w:r>
         <w:t xml:space="preserve"> at gøre marginerne mindre. </w:t>
@@ -342,35 +325,48 @@
     </w:p>
     <w:p>
       <w:r>
-        <w:t xml:space="preserve">Ved 900px </w:t>
-      </w:r>
-      <w:r>
-        <w:t xml:space="preserve">overgår vi til det </w:t>
-      </w:r>
-      <w:proofErr w:type="spellStart"/>
-      <w:r>
-        <w:t>layour</w:t>
-      </w:r>
-      <w:proofErr w:type="spellEnd"/>
-      <w:r>
-        <w:t xml:space="preserve"> der er gældende ved </w:t>
-      </w:r>
-      <w:r>
-        <w:t xml:space="preserve">mindre </w:t>
-      </w:r>
-      <w:r>
-        <w:t xml:space="preserve">tablets </w:t>
-      </w:r>
-      <w:r>
-        <w:t>(</w:t>
-      </w:r>
-      <w:proofErr w:type="spellStart"/>
-      <w:r>
-        <w:t>ipad</w:t>
-      </w:r>
-      <w:proofErr w:type="spellEnd"/>
-      <w:r>
-        <w:t xml:space="preserve"> pro vil stadig vise </w:t>
+        <w:t xml:space="preserve">Ved </w:t>
+      </w:r>
+      <w:r>
+        <w:t>1050</w:t>
+      </w:r>
+      <w:r>
+        <w:t xml:space="preserve">px </w:t>
+      </w:r>
+      <w:r>
+        <w:t>overgår vi til det layou</w:t>
+      </w:r>
+      <w:r>
+        <w:t>t</w:t>
+      </w:r>
+      <w:r>
+        <w:t xml:space="preserve"> der er gældende ved tablets</w:t>
+      </w:r>
+      <w:r>
+        <w:t xml:space="preserve">. Størrelsen er valgt, så </w:t>
+      </w:r>
+      <w:r>
+        <w:t xml:space="preserve">også iPad Pro vil vises i dette format. </w:t>
+      </w:r>
+      <w:r>
+        <w:t xml:space="preserve">850px </w:t>
+      </w:r>
+      <w:r>
+        <w:t xml:space="preserve">er igen </w:t>
+      </w:r>
+      <w:r>
+        <w:t xml:space="preserve">først og fremmest en justering af størrelser, da mine flexelementer ikke alle kom til at flexe helt som jeg ønskede. </w:t>
+      </w:r>
+    </w:p>
+    <w:p>
+      <w:r>
+        <w:t>Ved 700px overgår vi til telefon</w:t>
+      </w:r>
+      <w:r>
+        <w:t>-visningen</w:t>
+      </w:r>
+      <w:r>
+        <w:t>. Og ved 475px tages der hensyn til de telefoner med meget små skærme.</w:t>
       </w:r>
     </w:p>
     <w:p/>
@@ -380,14 +376,12 @@
           <w:u w:val="single"/>
         </w:rPr>
       </w:pPr>
-      <w:proofErr w:type="spellStart"/>
       <w:r>
         <w:rPr>
           <w:u w:val="single"/>
         </w:rPr>
         <w:t>Ændrinder</w:t>
       </w:r>
-      <w:proofErr w:type="spellEnd"/>
       <w:r>
         <w:rPr>
           <w:u w:val="single"/>
@@ -424,13 +418,8 @@
         <w:t>billeder og temaer</w:t>
       </w:r>
       <w:r>
-        <w:t xml:space="preserve"> i </w:t>
-      </w:r>
-      <w:proofErr w:type="spellStart"/>
-      <w:r>
-        <w:t>Figma</w:t>
-      </w:r>
-      <w:proofErr w:type="spellEnd"/>
+        <w:t xml:space="preserve"> i Figma</w:t>
+      </w:r>
       <w:r>
         <w:t xml:space="preserve">, og landede på </w:t>
       </w:r>
@@ -447,7 +436,10 @@
         <w:t xml:space="preserve">som før. </w:t>
       </w:r>
       <w:r>
-        <w:t xml:space="preserve">Derefter gik jeg i Illustrator for at lave gradient-billedet. </w:t>
+        <w:t xml:space="preserve">Næste step er at lave den samme gradient i Illustrator, og skifte baggrundsbilledet fra Adobe ud med </w:t>
+      </w:r>
+      <w:r>
+        <w:t xml:space="preserve">det jeg selv har lavet. </w:t>
       </w:r>
     </w:p>
     <w:p>
@@ -489,367 +481,249 @@
     </w:p>
     <w:p>
       <w:r>
-        <w:t xml:space="preserve">Git håndterer version </w:t>
-      </w:r>
-      <w:proofErr w:type="spellStart"/>
-      <w:r>
-        <w:t>control</w:t>
-      </w:r>
-      <w:proofErr w:type="spellEnd"/>
+        <w:t xml:space="preserve">Git håndterer version control. Github er en webside der er et overlay. </w:t>
+      </w:r>
+    </w:p>
+    <w:p>
+      <w:r>
+        <w:t>Git kan eks. bruges hvis flere arbejder sammen på et projekt og alle skal kunne uploade ting til projektet individuelt.</w:t>
+      </w:r>
+      <w:r>
+        <w:t xml:space="preserve"> </w:t>
+      </w:r>
+      <w:r>
+        <w:t>Git k</w:t>
+      </w:r>
+      <w:r>
+        <w:t xml:space="preserve">an også bruges til individuelt arbejde, og </w:t>
+      </w:r>
+      <w:r>
+        <w:t xml:space="preserve">fungerer lidt som en </w:t>
+      </w:r>
+      <w:r>
+        <w:t xml:space="preserve">avanceret </w:t>
+      </w:r>
+      <w:r>
+        <w:t>cloud for</w:t>
+      </w:r>
+      <w:r>
+        <w:t xml:space="preserve"> kode-dokumenter. </w:t>
+      </w:r>
+    </w:p>
+    <w:p>
+      <w:r>
+        <w:t>Local Reposatory vs. Remote Reposatory</w:t>
+      </w:r>
+    </w:p>
+    <w:p>
+      <w:r>
+        <w:t>Lokalt kan man arbejde på et element</w:t>
+      </w:r>
+      <w:r>
+        <w:t xml:space="preserve"> i sit </w:t>
+      </w:r>
+      <w:r>
+        <w:t>’</w:t>
+      </w:r>
+      <w:r>
+        <w:t>Local Reposatory</w:t>
+      </w:r>
+      <w:r>
+        <w:t>’</w:t>
+      </w:r>
       <w:r>
         <w:t xml:space="preserve">. </w:t>
       </w:r>
-      <w:proofErr w:type="spellStart"/>
-      <w:r>
-        <w:t>Github</w:t>
-      </w:r>
-      <w:proofErr w:type="spellEnd"/>
-      <w:r>
-        <w:t xml:space="preserve"> er en webside der er et </w:t>
-      </w:r>
-      <w:proofErr w:type="spellStart"/>
-      <w:r>
-        <w:t>overlay</w:t>
-      </w:r>
-      <w:proofErr w:type="spellEnd"/>
+      <w:r>
+        <w:t xml:space="preserve">Når andre skal kunne se det, skal det </w:t>
+      </w:r>
+      <w:r>
+        <w:t>uploade</w:t>
+      </w:r>
+      <w:r>
+        <w:t>s</w:t>
+      </w:r>
+      <w:r>
+        <w:t xml:space="preserve"> til de</w:t>
+      </w:r>
+      <w:r>
+        <w:t>t</w:t>
+      </w:r>
+      <w:r>
+        <w:t xml:space="preserve"> </w:t>
+      </w:r>
+      <w:r>
+        <w:t>’</w:t>
+      </w:r>
+      <w:r>
+        <w:t>R</w:t>
+      </w:r>
+      <w:r>
+        <w:t>emote</w:t>
+      </w:r>
+      <w:r>
+        <w:t xml:space="preserve"> Reposatory</w:t>
+      </w:r>
+      <w:r>
+        <w:t>’</w:t>
+      </w:r>
+      <w:r>
+        <w:t xml:space="preserve"> som alle kan se. Du kan hele tiden hive data fra Remote ned til din Local, så du arbejder på den nyeste version. </w:t>
+      </w:r>
+      <w:r>
+        <w:t xml:space="preserve">Det er især </w:t>
+      </w:r>
+      <w:r>
+        <w:t>fordelagtigt, når du arbejder sammen med andre, eller hvis du skifter mellem f</w:t>
+      </w:r>
+      <w:r>
+        <w:t>orskellige</w:t>
+      </w:r>
+      <w:r>
+        <w:t xml:space="preserve"> arbejdsstationer. </w:t>
+      </w:r>
+    </w:p>
+    <w:p>
+      <w:r>
+        <w:lastRenderedPageBreak/>
+        <w:t>Commit:</w:t>
+      </w:r>
+    </w:p>
+    <w:p>
+      <w:r>
+        <w:t>Når du er færdig med at arbejde med et element, og vil lave et "Save point"</w:t>
+      </w:r>
+      <w:r>
+        <w:t xml:space="preserve"> kan du lave et </w:t>
+      </w:r>
+      <w:r>
+        <w:t>’</w:t>
+      </w:r>
+      <w:r>
+        <w:t>commit</w:t>
+      </w:r>
+      <w:r>
+        <w:t>’</w:t>
+      </w:r>
+      <w:r>
+        <w:t xml:space="preserve"> i Git</w:t>
+      </w:r>
       <w:r>
         <w:t xml:space="preserve">. </w:t>
       </w:r>
-    </w:p>
-    <w:p>
-      <w:r>
-        <w:t>Git kan eks. bruges hvis flere arbejder sammen på et projekt og alle skal kunne uploade ting til projektet individuelt.</w:t>
+      <w:r>
+        <w:t>Det h</w:t>
+      </w:r>
+      <w:r>
+        <w:t>jælper med at lave en timeline</w:t>
+      </w:r>
+      <w:r>
+        <w:t xml:space="preserve"> for dit projekt</w:t>
+      </w:r>
+      <w:r>
+        <w:t xml:space="preserve">. Du kan lave </w:t>
+      </w:r>
+      <w:r>
+        <w:t>’</w:t>
+      </w:r>
+      <w:r>
+        <w:t>commits</w:t>
+      </w:r>
+      <w:r>
+        <w:t>’</w:t>
+      </w:r>
+      <w:r>
+        <w:t xml:space="preserve"> for hvert enkelt element. </w:t>
+      </w:r>
+      <w:r>
+        <w:t xml:space="preserve">Du kan både lave </w:t>
+      </w:r>
+      <w:r>
+        <w:t>’</w:t>
+      </w:r>
+      <w:r>
+        <w:t>commits</w:t>
+      </w:r>
+      <w:r>
+        <w:t>’</w:t>
+      </w:r>
+      <w:r>
+        <w:t xml:space="preserve"> Locally og Remotely. </w:t>
+      </w:r>
+    </w:p>
+    <w:p>
+      <w:r>
+        <w:t>Github branches:</w:t>
+      </w:r>
+    </w:p>
+    <w:p>
+      <w:r>
+        <w:t xml:space="preserve">Core code er </w:t>
+      </w:r>
+      <w:r>
+        <w:t>’</w:t>
+      </w:r>
+      <w:r>
+        <w:t>Master branch</w:t>
+      </w:r>
+      <w:r>
+        <w:t>’</w:t>
+      </w:r>
+      <w:r>
+        <w:t xml:space="preserve">. </w:t>
+      </w:r>
+      <w:r>
+        <w:t>Vi skal ikke modificere</w:t>
+      </w:r>
+      <w:r>
+        <w:t xml:space="preserve"> ’Master Branch’ </w:t>
+      </w:r>
+      <w:r>
+        <w:t>medmindre</w:t>
+      </w:r>
+      <w:r>
+        <w:t xml:space="preserve"> vi er sikre på at det virker.</w:t>
       </w:r>
       <w:r>
         <w:t xml:space="preserve"> </w:t>
       </w:r>
       <w:r>
-        <w:t>Git k</w:t>
-      </w:r>
-      <w:r>
-        <w:t xml:space="preserve">an også bruges til individuelt arbejde, og </w:t>
-      </w:r>
-      <w:r>
-        <w:t xml:space="preserve">fungerer lidt som en </w:t>
-      </w:r>
-      <w:r>
-        <w:t xml:space="preserve">avanceret </w:t>
-      </w:r>
-      <w:r>
-        <w:t>cloud for</w:t>
-      </w:r>
-      <w:r>
-        <w:t xml:space="preserve"> kode-dokumenter. </w:t>
-      </w:r>
-    </w:p>
-    <w:p>
-      <w:r>
-        <w:t xml:space="preserve">Local </w:t>
-      </w:r>
-      <w:proofErr w:type="spellStart"/>
-      <w:r>
-        <w:t>Reposatory</w:t>
-      </w:r>
-      <w:proofErr w:type="spellEnd"/>
-      <w:r>
-        <w:t xml:space="preserve"> vs. Remote </w:t>
-      </w:r>
-      <w:proofErr w:type="spellStart"/>
-      <w:r>
-        <w:t>Reposatory</w:t>
-      </w:r>
-      <w:proofErr w:type="spellEnd"/>
-    </w:p>
-    <w:p>
-      <w:r>
-        <w:t>Lokalt kan man arbejde på et element</w:t>
-      </w:r>
-      <w:r>
-        <w:t xml:space="preserve"> i sit </w:t>
+        <w:t xml:space="preserve">Vi kan lave en ny branch hvis vi skal lave en ny feature. Så kan </w:t>
+      </w:r>
+      <w:r>
+        <w:t>man</w:t>
+      </w:r>
+      <w:r>
+        <w:t xml:space="preserve"> godt have den i Remote, </w:t>
+      </w:r>
+      <w:r>
+        <w:t>uden at redigere i ’</w:t>
+      </w:r>
+      <w:r>
+        <w:t>Master Branch</w:t>
       </w:r>
       <w:r>
         <w:t>’</w:t>
       </w:r>
       <w:r>
-        <w:t xml:space="preserve">Local </w:t>
-      </w:r>
-      <w:proofErr w:type="spellStart"/>
-      <w:r>
-        <w:t>Reposatory</w:t>
-      </w:r>
-      <w:proofErr w:type="spellEnd"/>
-      <w:r>
-        <w:t>’</w:t>
-      </w:r>
-      <w:r>
         <w:t xml:space="preserve">. </w:t>
       </w:r>
       <w:r>
-        <w:t xml:space="preserve">Når andre skal kunne se det, skal det </w:t>
-      </w:r>
-      <w:r>
-        <w:t>uploade</w:t>
-      </w:r>
-      <w:r>
-        <w:t>s</w:t>
-      </w:r>
-      <w:r>
-        <w:t xml:space="preserve"> til de</w:t>
-      </w:r>
-      <w:r>
-        <w:t>t</w:t>
+        <w:t>Branching s</w:t>
+      </w:r>
+      <w:r>
+        <w:t xml:space="preserve">kal især bruges når man skal arbejde </w:t>
+      </w:r>
+      <w:r>
+        <w:t xml:space="preserve">flere </w:t>
+      </w:r>
+      <w:r>
+        <w:t>sammen på en feature.</w:t>
       </w:r>
       <w:r>
         <w:t xml:space="preserve"> </w:t>
       </w:r>
       <w:r>
-        <w:t>’</w:t>
-      </w:r>
-      <w:r>
-        <w:t>R</w:t>
-      </w:r>
-      <w:r>
-        <w:t>emote</w:t>
-      </w:r>
-      <w:r>
-        <w:t xml:space="preserve"> </w:t>
-      </w:r>
-      <w:proofErr w:type="spellStart"/>
-      <w:r>
-        <w:t>Reposatory</w:t>
-      </w:r>
-      <w:proofErr w:type="spellEnd"/>
-      <w:r>
-        <w:t>’</w:t>
-      </w:r>
-      <w:r>
-        <w:t xml:space="preserve"> som alle kan se. Du kan hele tiden hive data fra Remote ned til din Local, så du arbejder på den nyeste version. </w:t>
-      </w:r>
-      <w:r>
-        <w:t xml:space="preserve">Det er især </w:t>
-      </w:r>
-      <w:r>
-        <w:t>fordelagtigt, når du arbejder sammen med andre, eller hvis du skifter mellem f</w:t>
-      </w:r>
-      <w:r>
-        <w:t>orskellige</w:t>
-      </w:r>
-      <w:r>
-        <w:t xml:space="preserve"> arbejdsstationer. </w:t>
-      </w:r>
-    </w:p>
-    <w:p>
-      <w:proofErr w:type="spellStart"/>
-      <w:r>
-        <w:t>Commit</w:t>
-      </w:r>
-      <w:proofErr w:type="spellEnd"/>
-      <w:r>
-        <w:t>:</w:t>
-      </w:r>
-    </w:p>
-    <w:p>
-      <w:r>
-        <w:t>Når du er færdig med at arbejde med et element, og vil lave et "Save point"</w:t>
-      </w:r>
-      <w:r>
-        <w:t xml:space="preserve"> kan du lave et </w:t>
-      </w:r>
-      <w:r>
-        <w:t>’</w:t>
-      </w:r>
-      <w:proofErr w:type="spellStart"/>
-      <w:r>
-        <w:t>commit</w:t>
-      </w:r>
-      <w:proofErr w:type="spellEnd"/>
-      <w:r>
-        <w:t>’</w:t>
-      </w:r>
-      <w:r>
-        <w:t xml:space="preserve"> i Git</w:t>
-      </w:r>
-      <w:r>
-        <w:t xml:space="preserve">. </w:t>
-      </w:r>
-      <w:r>
-        <w:t>Det h</w:t>
-      </w:r>
-      <w:r>
-        <w:t>jælper med at lave en timeline</w:t>
-      </w:r>
-      <w:r>
-        <w:t xml:space="preserve"> for dit projekt</w:t>
-      </w:r>
-      <w:r>
-        <w:t xml:space="preserve">. Du kan lave </w:t>
-      </w:r>
-      <w:r>
-        <w:t>’</w:t>
-      </w:r>
-      <w:proofErr w:type="spellStart"/>
-      <w:r>
-        <w:t>commits</w:t>
-      </w:r>
-      <w:proofErr w:type="spellEnd"/>
-      <w:r>
-        <w:t>’</w:t>
-      </w:r>
-      <w:r>
-        <w:t xml:space="preserve"> for hvert enkelt element. </w:t>
-      </w:r>
-      <w:r>
-        <w:t xml:space="preserve">Du kan både lave </w:t>
-      </w:r>
-      <w:r>
-        <w:t>’</w:t>
-      </w:r>
-      <w:proofErr w:type="spellStart"/>
-      <w:r>
-        <w:t>commits</w:t>
-      </w:r>
-      <w:proofErr w:type="spellEnd"/>
-      <w:r>
-        <w:t>’</w:t>
-      </w:r>
-      <w:r>
-        <w:t xml:space="preserve"> </w:t>
-      </w:r>
-      <w:proofErr w:type="spellStart"/>
-      <w:r>
-        <w:t>Locally</w:t>
-      </w:r>
-      <w:proofErr w:type="spellEnd"/>
-      <w:r>
-        <w:t xml:space="preserve"> og </w:t>
-      </w:r>
-      <w:proofErr w:type="spellStart"/>
-      <w:r>
-        <w:t>Remotely</w:t>
-      </w:r>
-      <w:proofErr w:type="spellEnd"/>
-      <w:r>
-        <w:t xml:space="preserve">. </w:t>
-      </w:r>
-    </w:p>
-    <w:p>
-      <w:proofErr w:type="spellStart"/>
-      <w:r>
-        <w:t>Github</w:t>
-      </w:r>
-      <w:proofErr w:type="spellEnd"/>
-      <w:r>
-        <w:t xml:space="preserve"> branches:</w:t>
-      </w:r>
-    </w:p>
-    <w:p>
-      <w:r>
-        <w:lastRenderedPageBreak/>
-        <w:t xml:space="preserve">Core </w:t>
-      </w:r>
-      <w:proofErr w:type="spellStart"/>
-      <w:r>
-        <w:t>code</w:t>
-      </w:r>
-      <w:proofErr w:type="spellEnd"/>
-      <w:r>
-        <w:t xml:space="preserve"> er </w:t>
-      </w:r>
-      <w:r>
-        <w:t>’</w:t>
-      </w:r>
-      <w:r>
-        <w:t xml:space="preserve">Master </w:t>
-      </w:r>
-      <w:proofErr w:type="spellStart"/>
-      <w:r>
-        <w:t>branch</w:t>
-      </w:r>
-      <w:proofErr w:type="spellEnd"/>
-      <w:r>
-        <w:t>’</w:t>
-      </w:r>
-      <w:r>
-        <w:t xml:space="preserve">. </w:t>
-      </w:r>
-      <w:r>
-        <w:t>Vi skal ikke modificere</w:t>
-      </w:r>
-      <w:r>
-        <w:t xml:space="preserve"> ’Master </w:t>
-      </w:r>
-      <w:proofErr w:type="spellStart"/>
-      <w:r>
-        <w:t>Branch</w:t>
-      </w:r>
-      <w:proofErr w:type="spellEnd"/>
-      <w:r>
-        <w:t xml:space="preserve">’ </w:t>
-      </w:r>
-      <w:r>
-        <w:t>medmindre</w:t>
-      </w:r>
-      <w:r>
-        <w:t xml:space="preserve"> vi er sikre på at det virker.</w:t>
-      </w:r>
-      <w:r>
-        <w:t xml:space="preserve"> </w:t>
-      </w:r>
-      <w:r>
-        <w:t xml:space="preserve">Vi kan lave en ny </w:t>
-      </w:r>
-      <w:proofErr w:type="spellStart"/>
-      <w:r>
-        <w:t>branch</w:t>
-      </w:r>
-      <w:proofErr w:type="spellEnd"/>
-      <w:r>
-        <w:t xml:space="preserve"> hvis vi skal lave en ny feature. Så kan </w:t>
-      </w:r>
-      <w:r>
-        <w:t>man</w:t>
-      </w:r>
-      <w:r>
-        <w:t xml:space="preserve"> godt have den i Remote, </w:t>
-      </w:r>
-      <w:r>
-        <w:t>uden at redigere i ’</w:t>
-      </w:r>
-      <w:r>
-        <w:t xml:space="preserve">Master </w:t>
-      </w:r>
-      <w:proofErr w:type="spellStart"/>
-      <w:r>
-        <w:t>Branch</w:t>
-      </w:r>
-      <w:proofErr w:type="spellEnd"/>
-      <w:r>
-        <w:t>’</w:t>
-      </w:r>
-      <w:r>
-        <w:t xml:space="preserve">. </w:t>
-      </w:r>
-      <w:proofErr w:type="spellStart"/>
-      <w:r>
-        <w:t>Branching</w:t>
-      </w:r>
-      <w:proofErr w:type="spellEnd"/>
-      <w:r>
-        <w:t xml:space="preserve"> s</w:t>
-      </w:r>
-      <w:r>
-        <w:t xml:space="preserve">kal især bruges når man skal arbejde </w:t>
-      </w:r>
-      <w:r>
-        <w:t xml:space="preserve">flere </w:t>
-      </w:r>
-      <w:r>
-        <w:t>sammen på en feature.</w:t>
-      </w:r>
-      <w:r>
-        <w:t xml:space="preserve"> </w:t>
-      </w:r>
-      <w:r>
         <w:t xml:space="preserve">Når man er færdig med en </w:t>
       </w:r>
       <w:proofErr w:type="gramStart"/>
@@ -858,29 +732,13 @@
       </w:r>
       <w:proofErr w:type="gramEnd"/>
       <w:r>
-        <w:t xml:space="preserve"> kan man </w:t>
-      </w:r>
-      <w:proofErr w:type="spellStart"/>
-      <w:r>
-        <w:t>merge</w:t>
-      </w:r>
-      <w:proofErr w:type="spellEnd"/>
-      <w:r>
-        <w:t xml:space="preserve"> den ind i </w:t>
+        <w:t xml:space="preserve"> kan man merge den ind i </w:t>
       </w:r>
       <w:r>
         <w:t xml:space="preserve">sin </w:t>
       </w:r>
       <w:r>
-        <w:t xml:space="preserve">Master </w:t>
-      </w:r>
-      <w:proofErr w:type="spellStart"/>
-      <w:r>
-        <w:t>Branch</w:t>
-      </w:r>
-      <w:proofErr w:type="spellEnd"/>
-      <w:r>
-        <w:t>.</w:t>
+        <w:t>Master Branch.</w:t>
       </w:r>
     </w:p>
     <w:p>
@@ -907,15 +765,7 @@
         <w:t xml:space="preserve">Den største udfordring jeg havde, var </w:t>
       </w:r>
       <w:r>
-        <w:t xml:space="preserve">min </w:t>
-      </w:r>
-      <w:proofErr w:type="spellStart"/>
-      <w:r>
-        <w:t>tekstbox</w:t>
-      </w:r>
-      <w:proofErr w:type="spellEnd"/>
-      <w:r>
-        <w:t xml:space="preserve"> på Index siden. Fordi den skulle </w:t>
+        <w:t xml:space="preserve">min tekstbox på Index siden. Fordi den skulle </w:t>
       </w:r>
       <w:r>
         <w:t xml:space="preserve">være en 45grader roteret kvadrat, </w:t>
@@ -933,37 +783,16 @@
         <w:t xml:space="preserve">Men fordi teksten også roterede og det var noget rod, </w:t>
       </w:r>
       <w:r>
-        <w:t xml:space="preserve">hvis den var et child-element af </w:t>
-      </w:r>
-      <w:proofErr w:type="spellStart"/>
-      <w:r>
-        <w:t>tekstboxen</w:t>
-      </w:r>
-      <w:proofErr w:type="spellEnd"/>
-      <w:r>
-        <w:t xml:space="preserve"> – og fordi </w:t>
+        <w:t xml:space="preserve">hvis den var et child-element af tekstboxen – og fordi </w:t>
       </w:r>
       <w:r>
         <w:t xml:space="preserve">placeringen af </w:t>
       </w:r>
-      <w:proofErr w:type="spellStart"/>
-      <w:r>
-        <w:t>tekstboxen</w:t>
-      </w:r>
-      <w:proofErr w:type="spellEnd"/>
-      <w:r>
-        <w:t xml:space="preserve"> var bøvlet når akserne var roteret 45grader, valgte jeg at </w:t>
-      </w:r>
-      <w:r>
-        <w:t xml:space="preserve">bygge en overordnet div til det hele, som ikke roterede, og så lade boksen og teksten begge være et </w:t>
-      </w:r>
-      <w:proofErr w:type="spellStart"/>
-      <w:r>
-        <w:t>child</w:t>
-      </w:r>
-      <w:proofErr w:type="spellEnd"/>
-      <w:r>
-        <w:t xml:space="preserve"> af den</w:t>
+      <w:r>
+        <w:t xml:space="preserve">tekstboxen var bøvlet når akserne var roteret 45grader, valgte jeg at </w:t>
+      </w:r>
+      <w:r>
+        <w:t>bygge en overordnet div til det hele, som ikke roterede, og så lade boksen og teksten begge være et child af den</w:t>
       </w:r>
       <w:r>
         <w:t>. Boksen er lavet i to lag, for at få det tre forskellige farver</w:t>
@@ -977,37 +806,13 @@
         <w:t xml:space="preserve">Næste udfordring var skærmstørrelserne. Jeg kunne ikke få min </w:t>
       </w:r>
       <w:r>
-        <w:t xml:space="preserve">overordnede div til at </w:t>
-      </w:r>
-      <w:proofErr w:type="spellStart"/>
-      <w:r>
-        <w:t>flexe</w:t>
-      </w:r>
-      <w:proofErr w:type="spellEnd"/>
-      <w:r>
-        <w:t xml:space="preserve"> i størrelsen, så jeg måtte lave flere @Media </w:t>
-      </w:r>
-      <w:proofErr w:type="spellStart"/>
-      <w:r>
-        <w:t>Screens</w:t>
-      </w:r>
-      <w:proofErr w:type="spellEnd"/>
-      <w:r>
-        <w:t xml:space="preserve"> med størrelses og placerings</w:t>
+        <w:t>overordnede div til at flexe i størrelsen, så jeg måtte lave flere @Media Screens med størrelses og placerings</w:t>
       </w:r>
       <w:r>
         <w:t xml:space="preserve"> justeringer. </w:t>
       </w:r>
       <w:r>
-        <w:t xml:space="preserve">Jeg synes generelt jeg har haft sværere ved </w:t>
-      </w:r>
-      <w:proofErr w:type="spellStart"/>
-      <w:r>
-        <w:t>flex</w:t>
-      </w:r>
-      <w:proofErr w:type="spellEnd"/>
-      <w:r>
-        <w:t xml:space="preserve">-elementer end jeg havde håbet. Og jeg føler jeg har prøvet alt. </w:t>
+        <w:t xml:space="preserve">Jeg synes generelt jeg har haft sværere ved flex-elementer end jeg havde håbet. Og jeg føler jeg har prøvet alt. </w:t>
       </w:r>
       <w:r>
         <w:br/>
@@ -1043,22 +848,289 @@
         <w:t>. J</w:t>
       </w:r>
       <w:r>
-        <w:t xml:space="preserve">eg valgte at rotere billedet 45grader i </w:t>
-      </w:r>
-      <w:proofErr w:type="spellStart"/>
-      <w:r>
-        <w:t>indesign</w:t>
-      </w:r>
-      <w:proofErr w:type="spellEnd"/>
-      <w:r>
-        <w:t xml:space="preserve"> så jeg kunne rotere det tilbage i </w:t>
+        <w:t xml:space="preserve">eg valgte at rotere billedet 45grader i indesign så jeg kunne rotere det tilbage i </w:t>
       </w:r>
       <w:r>
         <w:t xml:space="preserve">CSS. </w:t>
       </w:r>
     </w:p>
     <w:p/>
+    <w:p>
+      <w:r>
+        <w:t>HTML:</w:t>
+      </w:r>
+    </w:p>
+    <w:p>
+      <w:r>
+        <w:rPr>
+          <w:noProof/>
+        </w:rPr>
+        <w:lastRenderedPageBreak/>
+        <w:drawing>
+          <wp:inline distT="0" distB="0" distL="0" distR="0" wp14:anchorId="4362498F" wp14:editId="562AD9E1">
+            <wp:extent cx="5600741" cy="4086255"/>
+            <wp:effectExtent l="0" t="0" r="0" b="9525"/>
+            <wp:docPr id="298246059" name="Billede 6" descr="Et billede, der indeholder tekst, skærmbillede, Font/skrifttype&#10;&#10;Automatisk genereret beskrivelse"/>
+            <wp:cNvGraphicFramePr>
+              <a:graphicFrameLocks xmlns:a="http://schemas.openxmlformats.org/drawingml/2006/main" noChangeAspect="1"/>
+            </wp:cNvGraphicFramePr>
+            <a:graphic xmlns:a="http://schemas.openxmlformats.org/drawingml/2006/main">
+              <a:graphicData uri="http://schemas.openxmlformats.org/drawingml/2006/picture">
+                <pic:pic xmlns:pic="http://schemas.openxmlformats.org/drawingml/2006/picture">
+                  <pic:nvPicPr>
+                    <pic:cNvPr id="298246059" name="Billede 6" descr="Et billede, der indeholder tekst, skærmbillede, Font/skrifttype&#10;&#10;Automatisk genereret beskrivelse"/>
+                    <pic:cNvPicPr/>
+                  </pic:nvPicPr>
+                  <pic:blipFill>
+                    <a:blip r:embed="rId5">
+                      <a:extLst>
+                        <a:ext uri="{28A0092B-C50C-407E-A947-70E740481C1C}">
+                          <a14:useLocalDpi xmlns:a14="http://schemas.microsoft.com/office/drawing/2010/main" val="0"/>
+                        </a:ext>
+                      </a:extLst>
+                    </a:blip>
+                    <a:stretch>
+                      <a:fillRect/>
+                    </a:stretch>
+                  </pic:blipFill>
+                  <pic:spPr>
+                    <a:xfrm>
+                      <a:off x="0" y="0"/>
+                      <a:ext cx="5600741" cy="4086255"/>
+                    </a:xfrm>
+                    <a:prstGeom prst="rect">
+                      <a:avLst/>
+                    </a:prstGeom>
+                  </pic:spPr>
+                </pic:pic>
+              </a:graphicData>
+            </a:graphic>
+          </wp:inline>
+        </w:drawing>
+      </w:r>
+    </w:p>
+    <w:p>
+      <w:r>
+        <w:rPr>
+          <w:noProof/>
+        </w:rPr>
+        <w:lastRenderedPageBreak/>
+        <w:drawing>
+          <wp:inline distT="0" distB="0" distL="0" distR="0" wp14:anchorId="65D9D334" wp14:editId="1FB2562E">
+            <wp:extent cx="5572166" cy="5762667"/>
+            <wp:effectExtent l="0" t="0" r="9525" b="9525"/>
+            <wp:docPr id="1782928448" name="Billede 1" descr="Et billede, der indeholder tekst, skærmbillede&#10;&#10;Automatisk genereret beskrivelse"/>
+            <wp:cNvGraphicFramePr>
+              <a:graphicFrameLocks xmlns:a="http://schemas.openxmlformats.org/drawingml/2006/main" noChangeAspect="1"/>
+            </wp:cNvGraphicFramePr>
+            <a:graphic xmlns:a="http://schemas.openxmlformats.org/drawingml/2006/main">
+              <a:graphicData uri="http://schemas.openxmlformats.org/drawingml/2006/picture">
+                <pic:pic xmlns:pic="http://schemas.openxmlformats.org/drawingml/2006/picture">
+                  <pic:nvPicPr>
+                    <pic:cNvPr id="1782928448" name="Billede 1" descr="Et billede, der indeholder tekst, skærmbillede&#10;&#10;Automatisk genereret beskrivelse"/>
+                    <pic:cNvPicPr/>
+                  </pic:nvPicPr>
+                  <pic:blipFill>
+                    <a:blip r:embed="rId6">
+                      <a:extLst>
+                        <a:ext uri="{28A0092B-C50C-407E-A947-70E740481C1C}">
+                          <a14:useLocalDpi xmlns:a14="http://schemas.microsoft.com/office/drawing/2010/main" val="0"/>
+                        </a:ext>
+                      </a:extLst>
+                    </a:blip>
+                    <a:stretch>
+                      <a:fillRect/>
+                    </a:stretch>
+                  </pic:blipFill>
+                  <pic:spPr>
+                    <a:xfrm>
+                      <a:off x="0" y="0"/>
+                      <a:ext cx="5572166" cy="5762667"/>
+                    </a:xfrm>
+                    <a:prstGeom prst="rect">
+                      <a:avLst/>
+                    </a:prstGeom>
+                  </pic:spPr>
+                </pic:pic>
+              </a:graphicData>
+            </a:graphic>
+          </wp:inline>
+        </w:drawing>
+      </w:r>
+      <w:r>
+        <w:rPr>
+          <w:noProof/>
+        </w:rPr>
+        <w:lastRenderedPageBreak/>
+        <w:drawing>
+          <wp:inline distT="0" distB="0" distL="0" distR="0" wp14:anchorId="7972471E" wp14:editId="3B5CC221">
+            <wp:extent cx="5638841" cy="6505623"/>
+            <wp:effectExtent l="0" t="0" r="0" b="9525"/>
+            <wp:docPr id="990083451" name="Billede 2" descr="Et billede, der indeholder tekst, skærmbillede&#10;&#10;Automatisk genereret beskrivelse"/>
+            <wp:cNvGraphicFramePr>
+              <a:graphicFrameLocks xmlns:a="http://schemas.openxmlformats.org/drawingml/2006/main" noChangeAspect="1"/>
+            </wp:cNvGraphicFramePr>
+            <a:graphic xmlns:a="http://schemas.openxmlformats.org/drawingml/2006/main">
+              <a:graphicData uri="http://schemas.openxmlformats.org/drawingml/2006/picture">
+                <pic:pic xmlns:pic="http://schemas.openxmlformats.org/drawingml/2006/picture">
+                  <pic:nvPicPr>
+                    <pic:cNvPr id="990083451" name="Billede 2" descr="Et billede, der indeholder tekst, skærmbillede&#10;&#10;Automatisk genereret beskrivelse"/>
+                    <pic:cNvPicPr/>
+                  </pic:nvPicPr>
+                  <pic:blipFill>
+                    <a:blip r:embed="rId7">
+                      <a:extLst>
+                        <a:ext uri="{28A0092B-C50C-407E-A947-70E740481C1C}">
+                          <a14:useLocalDpi xmlns:a14="http://schemas.microsoft.com/office/drawing/2010/main" val="0"/>
+                        </a:ext>
+                      </a:extLst>
+                    </a:blip>
+                    <a:stretch>
+                      <a:fillRect/>
+                    </a:stretch>
+                  </pic:blipFill>
+                  <pic:spPr>
+                    <a:xfrm>
+                      <a:off x="0" y="0"/>
+                      <a:ext cx="5638841" cy="6505623"/>
+                    </a:xfrm>
+                    <a:prstGeom prst="rect">
+                      <a:avLst/>
+                    </a:prstGeom>
+                  </pic:spPr>
+                </pic:pic>
+              </a:graphicData>
+            </a:graphic>
+          </wp:inline>
+        </w:drawing>
+      </w:r>
+      <w:r>
+        <w:rPr>
+          <w:noProof/>
+        </w:rPr>
+        <w:lastRenderedPageBreak/>
+        <w:drawing>
+          <wp:inline distT="0" distB="0" distL="0" distR="0" wp14:anchorId="11727B04" wp14:editId="73E7FF2A">
+            <wp:extent cx="5600741" cy="4057680"/>
+            <wp:effectExtent l="0" t="0" r="0" b="0"/>
+            <wp:docPr id="1331245630" name="Billede 3" descr="Et billede, der indeholder tekst, skærmbillede&#10;&#10;Automatisk genereret beskrivelse"/>
+            <wp:cNvGraphicFramePr>
+              <a:graphicFrameLocks xmlns:a="http://schemas.openxmlformats.org/drawingml/2006/main" noChangeAspect="1"/>
+            </wp:cNvGraphicFramePr>
+            <a:graphic xmlns:a="http://schemas.openxmlformats.org/drawingml/2006/main">
+              <a:graphicData uri="http://schemas.openxmlformats.org/drawingml/2006/picture">
+                <pic:pic xmlns:pic="http://schemas.openxmlformats.org/drawingml/2006/picture">
+                  <pic:nvPicPr>
+                    <pic:cNvPr id="1331245630" name="Billede 3" descr="Et billede, der indeholder tekst, skærmbillede&#10;&#10;Automatisk genereret beskrivelse"/>
+                    <pic:cNvPicPr/>
+                  </pic:nvPicPr>
+                  <pic:blipFill>
+                    <a:blip r:embed="rId8">
+                      <a:extLst>
+                        <a:ext uri="{28A0092B-C50C-407E-A947-70E740481C1C}">
+                          <a14:useLocalDpi xmlns:a14="http://schemas.microsoft.com/office/drawing/2010/main" val="0"/>
+                        </a:ext>
+                      </a:extLst>
+                    </a:blip>
+                    <a:stretch>
+                      <a:fillRect/>
+                    </a:stretch>
+                  </pic:blipFill>
+                  <pic:spPr>
+                    <a:xfrm>
+                      <a:off x="0" y="0"/>
+                      <a:ext cx="5600741" cy="4057680"/>
+                    </a:xfrm>
+                    <a:prstGeom prst="rect">
+                      <a:avLst/>
+                    </a:prstGeom>
+                  </pic:spPr>
+                </pic:pic>
+              </a:graphicData>
+            </a:graphic>
+          </wp:inline>
+        </w:drawing>
+      </w:r>
+      <w:r>
+        <w:rPr>
+          <w:noProof/>
+        </w:rPr>
+        <w:lastRenderedPageBreak/>
+        <w:drawing>
+          <wp:inline distT="0" distB="0" distL="0" distR="0" wp14:anchorId="448341A5" wp14:editId="177C4E6B">
+            <wp:extent cx="5610266" cy="6467522"/>
+            <wp:effectExtent l="0" t="0" r="9525" b="9525"/>
+            <wp:docPr id="40240034" name="Billede 4" descr="Et billede, der indeholder tekst, skærmbillede&#10;&#10;Automatisk genereret beskrivelse"/>
+            <wp:cNvGraphicFramePr>
+              <a:graphicFrameLocks xmlns:a="http://schemas.openxmlformats.org/drawingml/2006/main" noChangeAspect="1"/>
+            </wp:cNvGraphicFramePr>
+            <a:graphic xmlns:a="http://schemas.openxmlformats.org/drawingml/2006/main">
+              <a:graphicData uri="http://schemas.openxmlformats.org/drawingml/2006/picture">
+                <pic:pic xmlns:pic="http://schemas.openxmlformats.org/drawingml/2006/picture">
+                  <pic:nvPicPr>
+                    <pic:cNvPr id="40240034" name="Billede 4" descr="Et billede, der indeholder tekst, skærmbillede&#10;&#10;Automatisk genereret beskrivelse"/>
+                    <pic:cNvPicPr/>
+                  </pic:nvPicPr>
+                  <pic:blipFill>
+                    <a:blip r:embed="rId9">
+                      <a:extLst>
+                        <a:ext uri="{28A0092B-C50C-407E-A947-70E740481C1C}">
+                          <a14:useLocalDpi xmlns:a14="http://schemas.microsoft.com/office/drawing/2010/main" val="0"/>
+                        </a:ext>
+                      </a:extLst>
+                    </a:blip>
+                    <a:stretch>
+                      <a:fillRect/>
+                    </a:stretch>
+                  </pic:blipFill>
+                  <pic:spPr>
+                    <a:xfrm>
+                      <a:off x="0" y="0"/>
+                      <a:ext cx="5610266" cy="6467522"/>
+                    </a:xfrm>
+                    <a:prstGeom prst="rect">
+                      <a:avLst/>
+                    </a:prstGeom>
+                  </pic:spPr>
+                </pic:pic>
+              </a:graphicData>
+            </a:graphic>
+          </wp:inline>
+        </w:drawing>
+      </w:r>
+    </w:p>
     <w:p/>
+    <w:p>
+      <w:r>
+        <w:t>Afslutningsvis:</w:t>
+      </w:r>
+    </w:p>
+    <w:p>
+      <w:r>
+        <w:t xml:space="preserve">Jeg har noget vej endnu, før jeg føler mig sikker i mit arbejde med HTML og CSS, og jeg har noget vej endnu før min hjemmeside er færdig. Der er </w:t>
+      </w:r>
+      <w:r>
+        <w:t xml:space="preserve">mange detaljer som jeg ikke har nået i denne omgang. Men jeg tror på at jeg KAN komme i mål. </w:t>
+      </w:r>
+    </w:p>
+    <w:p>
+      <w:r>
+        <w:lastRenderedPageBreak/>
+        <w:t xml:space="preserve">Derudover har det fået mig til at værdsætte et program som Figma mere. Det er </w:t>
+      </w:r>
+      <w:r>
+        <w:t xml:space="preserve">meget nemmere at arbejde i HTML og CSS når man har en idé om målet, og det er meget hurtigere at visualisere i Figma. </w:t>
+      </w:r>
+      <w:r>
+        <w:t>Så jeg kommer formentli</w:t>
+      </w:r>
+      <w:r>
+        <w:t>g</w:t>
+      </w:r>
+      <w:r>
+        <w:t xml:space="preserve"> til at lave prototyper fremover også. </w:t>
+      </w:r>
+    </w:p>
     <w:p/>
     <w:p>
       <w:r>
@@ -1066,6 +1138,11 @@
       </w:r>
       <w:r>
         <w:t>til website:</w:t>
+      </w:r>
+    </w:p>
+    <w:p>
+      <w:r>
+        <w:t>www.miastaerk.dk</w:t>
       </w:r>
     </w:p>
     <w:p/>
@@ -2299,4 +2376,16 @@
     </a:ext>
   </a:extLst>
 </a:theme>
+</file>
+
+<file path=customXml/item1.xml><?xml version="1.0" encoding="utf-8"?>
+<b:Sources xmlns:b="http://schemas.openxmlformats.org/officeDocument/2006/bibliography" xmlns="http://schemas.openxmlformats.org/officeDocument/2006/bibliography" SelectedStyle="\APASixthEditionOfficeOnline.xsl" StyleName="APA" Version="6"/>
+</file>
+
+<file path=customXml/itemProps1.xml><?xml version="1.0" encoding="utf-8"?>
+<ds:datastoreItem xmlns:ds="http://schemas.openxmlformats.org/officeDocument/2006/customXml" ds:itemID="{EB972BEB-45C1-4EFC-8BF0-BCB3B8CEBECB}">
+  <ds:schemaRefs>
+    <ds:schemaRef ds:uri="http://schemas.openxmlformats.org/officeDocument/2006/bibliography"/>
+  </ds:schemaRefs>
+</ds:datastoreItem>
 </file>